--- a/Guides/User Guide.docx
+++ b/Guides/User Guide.docx
@@ -1,6 +1,6 @@
 
 <file path=word/document.xml><?xml version="1.0" encoding="utf-8"?>
-<w:document xmlns:wpc="http://schemas.microsoft.com/office/word/2010/wordprocessingCanvas" xmlns:mc="http://schemas.openxmlformats.org/markup-compatibility/2006" xmlns:o="urn:schemas-microsoft-com:office:office" xmlns:r="http://schemas.openxmlformats.org/officeDocument/2006/relationships" xmlns:m="http://schemas.openxmlformats.org/officeDocument/2006/math" xmlns:v="urn:schemas-microsoft-com:vml" xmlns:wp14="http://schemas.microsoft.com/office/word/2010/wordprocessingDrawing" xmlns:wp="http://schemas.openxmlformats.org/drawingml/2006/wordprocessingDrawing" xmlns:w10="urn:schemas-microsoft-com:office:word" xmlns:w="http://schemas.openxmlformats.org/wordprocessingml/2006/main" xmlns:w14="http://schemas.microsoft.com/office/word/2010/wordml" xmlns:wpg="http://schemas.microsoft.com/office/word/2010/wordprocessingGroup" xmlns:wpi="http://schemas.microsoft.com/office/word/2010/wordprocessingInk" xmlns:wne="http://schemas.microsoft.com/office/word/2006/wordml" xmlns:wps="http://schemas.microsoft.com/office/word/2010/wordprocessingShape" mc:Ignorable="w14 wp14">
+<w:document xmlns:wpc="http://schemas.microsoft.com/office/word/2010/wordprocessingCanvas" xmlns:mo="http://schemas.microsoft.com/office/mac/office/2008/main" xmlns:mc="http://schemas.openxmlformats.org/markup-compatibility/2006" xmlns:mv="urn:schemas-microsoft-com:mac:vml" xmlns:o="urn:schemas-microsoft-com:office:office" xmlns:r="http://schemas.openxmlformats.org/officeDocument/2006/relationships" xmlns:m="http://schemas.openxmlformats.org/officeDocument/2006/math" xmlns:v="urn:schemas-microsoft-com:vml" xmlns:wp14="http://schemas.microsoft.com/office/word/2010/wordprocessingDrawing" xmlns:wp="http://schemas.openxmlformats.org/drawingml/2006/wordprocessingDrawing" xmlns:w10="urn:schemas-microsoft-com:office:word" xmlns:w="http://schemas.openxmlformats.org/wordprocessingml/2006/main" xmlns:w14="http://schemas.microsoft.com/office/word/2010/wordml" xmlns:wpg="http://schemas.microsoft.com/office/word/2010/wordprocessingGroup" xmlns:wpi="http://schemas.microsoft.com/office/word/2010/wordprocessingInk" xmlns:wne="http://schemas.microsoft.com/office/word/2006/wordml" xmlns:wps="http://schemas.microsoft.com/office/word/2010/wordprocessingShape" mc:Ignorable="w14 wp14">
   <w:body>
     <w:p>
       <w:pPr>
@@ -122,14 +122,14 @@
                           <a:noFill/>
                         </a:ln>
                         <a:extLst>
-                          <a:ext uri="{909E8E84-426E-40DD-AFC4-6F175D3DCCD1}">
+                          <a:ext uri="{909E8E84-426E-40dd-AFC4-6F175D3DCCD1}">
                             <a14:hiddenFill xmlns:a14="http://schemas.microsoft.com/office/drawing/2010/main">
                               <a:solidFill>
                                 <a:srgbClr val="FFFFFF"/>
                               </a:solidFill>
                             </a14:hiddenFill>
                           </a:ext>
-                          <a:ext uri="{91240B29-F687-4F45-9708-019B960494DF}">
+                          <a:ext uri="{91240B29-F687-4f45-9708-019B960494DF}">
                             <a14:hiddenLine xmlns:a14="http://schemas.microsoft.com/office/drawing/2010/main" w="9525">
                               <a:solidFill>
                                 <a:srgbClr val="000000"/>
@@ -257,14 +257,14 @@
                           <a:noFill/>
                         </a:ln>
                         <a:extLst>
-                          <a:ext uri="{909E8E84-426E-40DD-AFC4-6F175D3DCCD1}">
+                          <a:ext uri="{909E8E84-426E-40dd-AFC4-6F175D3DCCD1}">
                             <a14:hiddenFill xmlns:a14="http://schemas.microsoft.com/office/drawing/2010/main">
                               <a:solidFill>
                                 <a:srgbClr val="FFFFFF"/>
                               </a:solidFill>
                             </a14:hiddenFill>
                           </a:ext>
-                          <a:ext uri="{91240B29-F687-4F45-9708-019B960494DF}">
+                          <a:ext uri="{91240B29-F687-4f45-9708-019B960494DF}">
                             <a14:hiddenLine xmlns:a14="http://schemas.microsoft.com/office/drawing/2010/main" w="9525">
                               <a:solidFill>
                                 <a:srgbClr val="000000"/>
@@ -1045,14 +1045,14 @@
                           <a:noFill/>
                         </a:ln>
                         <a:extLst>
-                          <a:ext uri="{909E8E84-426E-40DD-AFC4-6F175D3DCCD1}">
+                          <a:ext uri="{909E8E84-426E-40dd-AFC4-6F175D3DCCD1}">
                             <a14:hiddenFill xmlns:a14="http://schemas.microsoft.com/office/drawing/2010/main">
                               <a:solidFill>
                                 <a:srgbClr val="FFFFFF"/>
                               </a:solidFill>
                             </a14:hiddenFill>
                           </a:ext>
-                          <a:ext uri="{91240B29-F687-4F45-9708-019B960494DF}">
+                          <a:ext uri="{91240B29-F687-4f45-9708-019B960494DF}">
                             <a14:hiddenLine xmlns:a14="http://schemas.microsoft.com/office/drawing/2010/main" w="9525">
                               <a:solidFill>
                                 <a:srgbClr val="000000"/>
@@ -1712,14 +1712,14 @@
                           <a:noFill/>
                         </a:ln>
                         <a:extLst>
-                          <a:ext uri="{909E8E84-426E-40DD-AFC4-6F175D3DCCD1}">
+                          <a:ext uri="{909E8E84-426E-40dd-AFC4-6F175D3DCCD1}">
                             <a14:hiddenFill xmlns:a14="http://schemas.microsoft.com/office/drawing/2010/main">
                               <a:solidFill>
                                 <a:srgbClr val="FFFFFF"/>
                               </a:solidFill>
                             </a14:hiddenFill>
                           </a:ext>
-                          <a:ext uri="{91240B29-F687-4F45-9708-019B960494DF}">
+                          <a:ext uri="{91240B29-F687-4f45-9708-019B960494DF}">
                             <a14:hiddenLine xmlns:a14="http://schemas.microsoft.com/office/drawing/2010/main" w="9525">
                               <a:solidFill>
                                 <a:srgbClr val="000000"/>
@@ -2091,14 +2091,14 @@
                           <a:noFill/>
                         </a:ln>
                         <a:extLst>
-                          <a:ext uri="{909E8E84-426E-40DD-AFC4-6F175D3DCCD1}">
+                          <a:ext uri="{909E8E84-426E-40dd-AFC4-6F175D3DCCD1}">
                             <a14:hiddenFill xmlns:a14="http://schemas.microsoft.com/office/drawing/2010/main">
                               <a:solidFill>
                                 <a:srgbClr val="FFFFFF"/>
                               </a:solidFill>
                             </a14:hiddenFill>
                           </a:ext>
-                          <a:ext uri="{91240B29-F687-4F45-9708-019B960494DF}">
+                          <a:ext uri="{91240B29-F687-4f45-9708-019B960494DF}">
                             <a14:hiddenLine xmlns:a14="http://schemas.microsoft.com/office/drawing/2010/main" w="9525">
                               <a:solidFill>
                                 <a:srgbClr val="000000"/>
@@ -2306,14 +2306,14 @@
                           <a:noFill/>
                         </a:ln>
                         <a:extLst>
-                          <a:ext uri="{909E8E84-426E-40DD-AFC4-6F175D3DCCD1}">
+                          <a:ext uri="{909E8E84-426E-40dd-AFC4-6F175D3DCCD1}">
                             <a14:hiddenFill xmlns:a14="http://schemas.microsoft.com/office/drawing/2010/main">
                               <a:solidFill>
                                 <a:srgbClr val="FFFFFF"/>
                               </a:solidFill>
                             </a14:hiddenFill>
                           </a:ext>
-                          <a:ext uri="{91240B29-F687-4F45-9708-019B960494DF}">
+                          <a:ext uri="{91240B29-F687-4f45-9708-019B960494DF}">
                             <a14:hiddenLine xmlns:a14="http://schemas.microsoft.com/office/drawing/2010/main" w="9525">
                               <a:solidFill>
                                 <a:srgbClr val="000000"/>
@@ -2344,7 +2344,7 @@
                               <w:rPr>
                                 <w:b/>
                               </w:rPr>
-                              <w:t xml:space="preserve"> 2012</w:t>
+                              <w:t xml:space="preserve"> </w:t>
                             </w:r>
                           </w:p>
                           <w:p>
@@ -2373,7 +2373,11 @@
           </mc:Choice>
           <mc:Fallback>
             <w:pict>
-              <v:shape id="Text Box 40" o:spid="_x0000_s1031" type="#_x0000_t202" style="position:absolute;margin-left:256.1pt;margin-top:-39.55pt;width:227.4pt;height:27pt;z-index:251667456;visibility:visible;mso-wrap-style:square;mso-width-percent:0;mso-height-percent:0;mso-wrap-distance-left:9pt;mso-wrap-distance-top:0;mso-wrap-distance-right:9pt;mso-wrap-distance-bottom:0;mso-position-horizontal:absolute;mso-position-horizontal-relative:text;mso-position-vertical:absolute;mso-position-vertical-relative:text;mso-width-percent:0;mso-height-percent:0;mso-width-relative:page;mso-height-relative:page;v-text-anchor:top" o:gfxdata="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" filled="f" stroked="f">
+              <v:shapetype id="_x0000_t202" coordsize="21600,21600" o:spt="202" path="m0,0l0,21600,21600,21600,21600,0xe">
+                <v:stroke joinstyle="miter"/>
+                <v:path gradientshapeok="t" o:connecttype="rect"/>
+              </v:shapetype>
+              <v:shape id="Text Box 40" o:spid="_x0000_s1031" type="#_x0000_t202" style="position:absolute;margin-left:256.1pt;margin-top:-39.5pt;width:227.4pt;height:27pt;z-index:251667456;visibility:visible;mso-wrap-style:square;mso-width-percent:0;mso-height-percent:0;mso-wrap-distance-left:9pt;mso-wrap-distance-top:0;mso-wrap-distance-right:9pt;mso-wrap-distance-bottom:0;mso-position-horizontal:absolute;mso-position-horizontal-relative:text;mso-position-vertical:absolute;mso-position-vertical-relative:text;mso-width-percent:0;mso-height-percent:0;mso-width-relative:page;mso-height-relative:page;v-text-anchor:top" o:gfxdata="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" filled="f" stroked="f">
                 <v:textbox>
                   <w:txbxContent>
                     <w:p>
@@ -2393,7 +2397,7 @@
                         <w:rPr>
                           <w:b/>
                         </w:rPr>
-                        <w:t xml:space="preserve"> 2012</w:t>
+                        <w:t xml:space="preserve"> </w:t>
                       </w:r>
                     </w:p>
                     <w:p>
@@ -2464,14 +2468,14 @@
                           <a:noFill/>
                         </a:ln>
                         <a:extLst>
-                          <a:ext uri="{909E8E84-426E-40DD-AFC4-6F175D3DCCD1}">
+                          <a:ext uri="{909E8E84-426E-40dd-AFC4-6F175D3DCCD1}">
                             <a14:hiddenFill xmlns:a14="http://schemas.microsoft.com/office/drawing/2010/main">
                               <a:solidFill>
                                 <a:srgbClr val="FFFFFF"/>
                               </a:solidFill>
                             </a14:hiddenFill>
                           </a:ext>
-                          <a:ext uri="{91240B29-F687-4F45-9708-019B960494DF}">
+                          <a:ext uri="{91240B29-F687-4f45-9708-019B960494DF}">
                             <a14:hiddenLine xmlns:a14="http://schemas.microsoft.com/office/drawing/2010/main" w="9525">
                               <a:solidFill>
                                 <a:srgbClr val="000000"/>
@@ -2623,14 +2627,14 @@
                           <a:noFill/>
                         </a:ln>
                         <a:extLst>
-                          <a:ext uri="{909E8E84-426E-40DD-AFC4-6F175D3DCCD1}">
+                          <a:ext uri="{909E8E84-426E-40dd-AFC4-6F175D3DCCD1}">
                             <a14:hiddenFill xmlns:a14="http://schemas.microsoft.com/office/drawing/2010/main">
                               <a:solidFill>
                                 <a:srgbClr val="FFFFFF"/>
                               </a:solidFill>
                             </a14:hiddenFill>
                           </a:ext>
-                          <a:ext uri="{91240B29-F687-4F45-9708-019B960494DF}">
+                          <a:ext uri="{91240B29-F687-4f45-9708-019B960494DF}">
                             <a14:hiddenLine xmlns:a14="http://schemas.microsoft.com/office/drawing/2010/main" w="9525">
                               <a:solidFill>
                                 <a:srgbClr val="000000"/>
@@ -3090,14 +3094,14 @@
                           <a:noFill/>
                         </a:ln>
                         <a:extLst>
-                          <a:ext uri="{909E8E84-426E-40DD-AFC4-6F175D3DCCD1}">
+                          <a:ext uri="{909E8E84-426E-40dd-AFC4-6F175D3DCCD1}">
                             <a14:hiddenFill xmlns:a14="http://schemas.microsoft.com/office/drawing/2010/main">
                               <a:solidFill>
                                 <a:srgbClr val="FFFFFF"/>
                               </a:solidFill>
                             </a14:hiddenFill>
                           </a:ext>
-                          <a:ext uri="{91240B29-F687-4F45-9708-019B960494DF}">
+                          <a:ext uri="{91240B29-F687-4f45-9708-019B960494DF}">
                             <a14:hiddenLine xmlns:a14="http://schemas.microsoft.com/office/drawing/2010/main" w="9525">
                               <a:solidFill>
                                 <a:srgbClr val="000000"/>
@@ -3128,7 +3132,7 @@
                               <w:rPr>
                                 <w:b/>
                               </w:rPr>
-                              <w:t xml:space="preserve"> 2012</w:t>
+                              <w:t xml:space="preserve"> </w:t>
                             </w:r>
                           </w:p>
                           <w:p>
@@ -3157,7 +3161,7 @@
           </mc:Choice>
           <mc:Fallback>
             <w:pict>
-              <v:shape id="Text Box 62" o:spid="_x0000_s1034" type="#_x0000_t202" style="position:absolute;margin-left:268.1pt;margin-top:-35.75pt;width:227.4pt;height:27pt;z-index:251675648;visibility:visible;mso-wrap-style:square;mso-width-percent:0;mso-height-percent:0;mso-wrap-distance-left:9pt;mso-wrap-distance-top:0;mso-wrap-distance-right:9pt;mso-wrap-distance-bottom:0;mso-position-horizontal:absolute;mso-position-horizontal-relative:text;mso-position-vertical:absolute;mso-position-vertical-relative:text;mso-width-percent:0;mso-height-percent:0;mso-width-relative:page;mso-height-relative:page;v-text-anchor:top" o:gfxdata="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" filled="f" stroked="f">
+              <v:shape id="Text Box 62" o:spid="_x0000_s1034" type="#_x0000_t202" style="position:absolute;margin-left:268.1pt;margin-top:-35.7pt;width:227.4pt;height:27pt;z-index:251675648;visibility:visible;mso-wrap-style:square;mso-width-percent:0;mso-height-percent:0;mso-wrap-distance-left:9pt;mso-wrap-distance-top:0;mso-wrap-distance-right:9pt;mso-wrap-distance-bottom:0;mso-position-horizontal:absolute;mso-position-horizontal-relative:text;mso-position-vertical:absolute;mso-position-vertical-relative:text;mso-width-percent:0;mso-height-percent:0;mso-width-relative:page;mso-height-relative:page;v-text-anchor:top" o:gfxdata="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" filled="f" stroked="f">
                 <v:textbox>
                   <w:txbxContent>
                     <w:p>
@@ -3177,7 +3181,7 @@
                         <w:rPr>
                           <w:b/>
                         </w:rPr>
-                        <w:t xml:space="preserve"> 2012</w:t>
+                        <w:t xml:space="preserve"> </w:t>
                       </w:r>
                     </w:p>
                     <w:p>
@@ -3236,14 +3240,14 @@
                           <a:noFill/>
                         </a:ln>
                         <a:extLst>
-                          <a:ext uri="{909E8E84-426E-40DD-AFC4-6F175D3DCCD1}">
+                          <a:ext uri="{909E8E84-426E-40dd-AFC4-6F175D3DCCD1}">
                             <a14:hiddenFill xmlns:a14="http://schemas.microsoft.com/office/drawing/2010/main">
                               <a:solidFill>
                                 <a:srgbClr val="FFFFFF"/>
                               </a:solidFill>
                             </a14:hiddenFill>
                           </a:ext>
-                          <a:ext uri="{91240B29-F687-4F45-9708-019B960494DF}">
+                          <a:ext uri="{91240B29-F687-4f45-9708-019B960494DF}">
                             <a14:hiddenLine xmlns:a14="http://schemas.microsoft.com/office/drawing/2010/main" w="9525">
                               <a:solidFill>
                                 <a:srgbClr val="000000"/>
@@ -3741,7 +3745,7 @@
                 <wp:positionV relativeFrom="paragraph">
                   <wp:posOffset>1074208</wp:posOffset>
                 </wp:positionV>
-                <wp:extent cx="1252855" cy="1031240"/>
+                <wp:extent cx="1252855" cy="658495"/>
                 <wp:effectExtent l="0" t="0" r="23495" b="27305"/>
                 <wp:wrapNone/>
                 <wp:docPr id="1" name="Text Box 2"/>
@@ -3757,7 +3761,7 @@
                       <wps:spPr bwMode="auto">
                         <a:xfrm>
                           <a:off x="0" y="0"/>
-                          <a:ext cx="1252855" cy="1031240"/>
+                          <a:ext cx="1252855" cy="658495"/>
                         </a:xfrm>
                         <a:prstGeom prst="rect">
                           <a:avLst/>
@@ -4221,14 +4225,14 @@
                           <a:noFill/>
                         </a:ln>
                         <a:extLst>
-                          <a:ext uri="{909E8E84-426E-40DD-AFC4-6F175D3DCCD1}">
+                          <a:ext uri="{909E8E84-426E-40dd-AFC4-6F175D3DCCD1}">
                             <a14:hiddenFill xmlns:a14="http://schemas.microsoft.com/office/drawing/2010/main">
                               <a:solidFill>
                                 <a:srgbClr val="FFFFFF"/>
                               </a:solidFill>
                             </a14:hiddenFill>
                           </a:ext>
-                          <a:ext uri="{91240B29-F687-4F45-9708-019B960494DF}">
+                          <a:ext uri="{91240B29-F687-4f45-9708-019B960494DF}">
                             <a14:hiddenLine xmlns:a14="http://schemas.microsoft.com/office/drawing/2010/main" w="9525">
                               <a:solidFill>
                                 <a:srgbClr val="000000"/>
@@ -4358,14 +4362,14 @@
                           <a:noFill/>
                         </a:ln>
                         <a:extLst>
-                          <a:ext uri="{909E8E84-426E-40DD-AFC4-6F175D3DCCD1}">
+                          <a:ext uri="{909E8E84-426E-40dd-AFC4-6F175D3DCCD1}">
                             <a14:hiddenFill xmlns:a14="http://schemas.microsoft.com/office/drawing/2010/main">
                               <a:solidFill>
                                 <a:srgbClr val="FFFFFF"/>
                               </a:solidFill>
                             </a14:hiddenFill>
                           </a:ext>
-                          <a:ext uri="{91240B29-F687-4F45-9708-019B960494DF}">
+                          <a:ext uri="{91240B29-F687-4f45-9708-019B960494DF}">
                             <a14:hiddenLine xmlns:a14="http://schemas.microsoft.com/office/drawing/2010/main" w="9525">
                               <a:solidFill>
                                 <a:srgbClr val="000000"/>
@@ -5022,7 +5026,7 @@
               </wp:anchor>
             </w:drawing>
           </mc:Choice>
-          <mc:Fallback xmlns:mo="http://schemas.microsoft.com/office/mac/office/2008/main" xmlns:mv="urn:schemas-microsoft-com:mac:vml">
+          <mc:Fallback>
             <w:pict>
               <v:shapetype id="_x0000_t32" coordsize="21600,21600" o:spt="32" o:oned="t" path="m0,0l21600,21600e" filled="f">
                 <v:path arrowok="t" fillok="f" o:connecttype="none"/>
@@ -5104,7 +5108,7 @@
               </wp:anchor>
             </w:drawing>
           </mc:Choice>
-          <mc:Fallback xmlns:mo="http://schemas.microsoft.com/office/mac/office/2008/main" xmlns:mv="urn:schemas-microsoft-com:mac:vml">
+          <mc:Fallback>
             <w:pict>
               <v:shape id="Straight Arrow Connector 9" o:spid="_x0000_s1026" type="#_x0000_t32" style="position:absolute;margin-left:269.25pt;margin-top:39.75pt;width:151.45pt;height:65.4pt;flip:x;z-index:251732992;visibility:visible;mso-wrap-style:square;mso-width-percent:0;mso-height-percent:0;mso-wrap-distance-left:9pt;mso-wrap-distance-top:0;mso-wrap-distance-right:9pt;mso-wrap-distance-bottom:0;mso-position-horizontal:absolute;mso-position-horizontal-relative:text;mso-position-vertical:absolute;mso-position-vertical-relative:text;mso-width-percent:0;mso-height-percent:0;mso-width-relative:margin;mso-height-relative:margin" o:gfxdata="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" strokecolor="#c0504d [3205]" strokeweight="2pt">
                 <v:stroke endarrow="open"/>
@@ -5182,7 +5186,7 @@
               </wp:anchor>
             </w:drawing>
           </mc:Choice>
-          <mc:Fallback xmlns:mo="http://schemas.microsoft.com/office/mac/office/2008/main" xmlns:mv="urn:schemas-microsoft-com:mac:vml">
+          <mc:Fallback>
             <w:pict>
               <v:shape id="Straight Arrow Connector 10" o:spid="_x0000_s1026" type="#_x0000_t32" style="position:absolute;margin-left:371.2pt;margin-top:-43.35pt;width:49.55pt;height:27.1pt;flip:x y;z-index:251734016;visibility:visible;mso-wrap-style:square;mso-width-percent:0;mso-height-percent:0;mso-wrap-distance-left:9pt;mso-wrap-distance-top:0;mso-wrap-distance-right:9pt;mso-wrap-distance-bottom:0;mso-position-horizontal:absolute;mso-position-horizontal-relative:text;mso-position-vertical:absolute;mso-position-vertical-relative:text;mso-width-percent:0;mso-height-percent:0;mso-width-relative:margin;mso-height-relative:margin" o:gfxdata="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" strokecolor="#c0504d [3205]" strokeweight="2pt">
                 <v:stroke endarrow="open"/>
@@ -5464,14 +5468,14 @@
                           <a:noFill/>
                         </a:ln>
                         <a:extLst>
-                          <a:ext uri="{909E8E84-426E-40DD-AFC4-6F175D3DCCD1}">
+                          <a:ext uri="{909E8E84-426E-40dd-AFC4-6F175D3DCCD1}">
                             <a14:hiddenFill xmlns:a14="http://schemas.microsoft.com/office/drawing/2010/main">
                               <a:solidFill>
                                 <a:srgbClr val="FFFFFF"/>
                               </a:solidFill>
                             </a14:hiddenFill>
                           </a:ext>
-                          <a:ext uri="{91240B29-F687-4F45-9708-019B960494DF}">
+                          <a:ext uri="{91240B29-F687-4f45-9708-019B960494DF}">
                             <a14:hiddenLine xmlns:a14="http://schemas.microsoft.com/office/drawing/2010/main" w="9525">
                               <a:solidFill>
                                 <a:srgbClr val="000000"/>
@@ -5497,12 +5501,6 @@
                                 <w:b/>
                               </w:rPr>
                               <w:t>V0.2 - APRIL</w:t>
-                            </w:r>
-                            <w:r>
-                              <w:rPr>
-                                <w:b/>
-                              </w:rPr>
-                              <w:t xml:space="preserve"> 2012</w:t>
                             </w:r>
                           </w:p>
                           <w:p>
@@ -5531,7 +5529,7 @@
           </mc:Choice>
           <mc:Fallback>
             <w:pict>
-              <v:shape id="_x0000_s1041" type="#_x0000_t202" style="position:absolute;margin-left:258.6pt;margin-top:-36pt;width:227.4pt;height:27pt;z-index:251724800;visibility:visible;mso-wrap-style:square;mso-width-percent:0;mso-height-percent:0;mso-wrap-distance-left:9pt;mso-wrap-distance-top:0;mso-wrap-distance-right:9pt;mso-wrap-distance-bottom:0;mso-position-horizontal:absolute;mso-position-horizontal-relative:text;mso-position-vertical:absolute;mso-position-vertical-relative:text;mso-width-percent:0;mso-height-percent:0;mso-width-relative:page;mso-height-relative:page;v-text-anchor:top" o:gfxdata="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" filled="f" stroked="f">
+              <v:shape id="_x0000_s1041" type="#_x0000_t202" style="position:absolute;margin-left:258.6pt;margin-top:-35.95pt;width:227.4pt;height:27pt;z-index:251724800;visibility:visible;mso-wrap-style:square;mso-width-percent:0;mso-height-percent:0;mso-wrap-distance-left:9pt;mso-wrap-distance-top:0;mso-wrap-distance-right:9pt;mso-wrap-distance-bottom:0;mso-position-horizontal:absolute;mso-position-horizontal-relative:text;mso-position-vertical:absolute;mso-position-vertical-relative:text;mso-width-percent:0;mso-height-percent:0;mso-width-relative:page;mso-height-relative:page;v-text-anchor:top" o:gfxdata="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" filled="f" stroked="f">
                 <v:textbox>
                   <w:txbxContent>
                     <w:p>
@@ -5546,12 +5544,6 @@
                           <w:b/>
                         </w:rPr>
                         <w:t>V0.2 - APRIL</w:t>
-                      </w:r>
-                      <w:r>
-                        <w:rPr>
-                          <w:b/>
-                        </w:rPr>
-                        <w:t xml:space="preserve"> 2012</w:t>
                       </w:r>
                     </w:p>
                     <w:p>
@@ -5654,7 +5646,7 @@
                 <wp:positionV relativeFrom="paragraph">
                   <wp:posOffset>-166582</wp:posOffset>
                 </wp:positionV>
-                <wp:extent cx="2878455" cy="1031240"/>
+                <wp:extent cx="2878455" cy="472440"/>
                 <wp:effectExtent l="0" t="0" r="17145" b="22860"/>
                 <wp:wrapNone/>
                 <wp:docPr id="5" name="Text Box 2"/>
@@ -5670,7 +5662,7 @@
                       <wps:spPr bwMode="auto">
                         <a:xfrm>
                           <a:off x="0" y="0"/>
-                          <a:ext cx="2878455" cy="1031240"/>
+                          <a:ext cx="2878455" cy="472440"/>
                         </a:xfrm>
                         <a:prstGeom prst="rect">
                           <a:avLst/>
@@ -5831,14 +5823,14 @@
                           <a:noFill/>
                         </a:ln>
                         <a:extLst>
-                          <a:ext uri="{909E8E84-426E-40DD-AFC4-6F175D3DCCD1}">
+                          <a:ext uri="{909E8E84-426E-40dd-AFC4-6F175D3DCCD1}">
                             <a14:hiddenFill xmlns:a14="http://schemas.microsoft.com/office/drawing/2010/main">
                               <a:solidFill>
                                 <a:srgbClr val="FFFFFF"/>
                               </a:solidFill>
                             </a14:hiddenFill>
                           </a:ext>
-                          <a:ext uri="{91240B29-F687-4F45-9708-019B960494DF}">
+                          <a:ext uri="{91240B29-F687-4f45-9708-019B960494DF}">
                             <a14:hiddenLine xmlns:a14="http://schemas.microsoft.com/office/drawing/2010/main" w="9525">
                               <a:solidFill>
                                 <a:srgbClr val="000000"/>
@@ -5871,12 +5863,6 @@
                               </w:rPr>
                               <w:tab/>
                               <w:t>APRIL</w:t>
-                            </w:r>
-                            <w:r>
-                              <w:rPr>
-                                <w:b/>
-                              </w:rPr>
-                              <w:t xml:space="preserve"> 2012</w:t>
                             </w:r>
                           </w:p>
                           <w:p>
@@ -5905,7 +5891,7 @@
           </mc:Choice>
           <mc:Fallback>
             <w:pict>
-              <v:shape id="Text Box 63" o:spid="_x0000_s1043" type="#_x0000_t202" style="position:absolute;margin-left:274.65pt;margin-top:-36pt;width:227.4pt;height:27pt;z-index:251721728;visibility:visible;mso-wrap-style:square;mso-width-percent:0;mso-height-percent:0;mso-wrap-distance-left:9pt;mso-wrap-distance-top:0;mso-wrap-distance-right:9pt;mso-wrap-distance-bottom:0;mso-position-horizontal:absolute;mso-position-horizontal-relative:text;mso-position-vertical:absolute;mso-position-vertical-relative:text;mso-width-percent:0;mso-height-percent:0;mso-width-relative:page;mso-height-relative:page;v-text-anchor:top" o:gfxdata="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" filled="f" stroked="f">
+              <v:shape id="Text Box 63" o:spid="_x0000_s1043" type="#_x0000_t202" style="position:absolute;margin-left:274.65pt;margin-top:-35.95pt;width:227.4pt;height:27pt;z-index:251721728;visibility:visible;mso-wrap-style:square;mso-width-percent:0;mso-height-percent:0;mso-wrap-distance-left:9pt;mso-wrap-distance-top:0;mso-wrap-distance-right:9pt;mso-wrap-distance-bottom:0;mso-position-horizontal:absolute;mso-position-horizontal-relative:text;mso-position-vertical:absolute;mso-position-vertical-relative:text;mso-width-percent:0;mso-height-percent:0;mso-width-relative:page;mso-height-relative:page;v-text-anchor:top" o:gfxdata="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" filled="f" stroked="f">
                 <v:textbox>
                   <w:txbxContent>
                     <w:p>
@@ -5927,12 +5913,6 @@
                         </w:rPr>
                         <w:tab/>
                         <w:t>APRIL</w:t>
-                      </w:r>
-                      <w:r>
-                        <w:rPr>
-                          <w:b/>
-                        </w:rPr>
-                        <w:t xml:space="preserve"> 2012</w:t>
                       </w:r>
                     </w:p>
                     <w:p>
@@ -5999,14 +5979,14 @@
                           <a:noFill/>
                         </a:ln>
                         <a:extLst>
-                          <a:ext uri="{909E8E84-426E-40DD-AFC4-6F175D3DCCD1}">
+                          <a:ext uri="{909E8E84-426E-40dd-AFC4-6F175D3DCCD1}">
                             <a14:hiddenFill xmlns:a14="http://schemas.microsoft.com/office/drawing/2010/main">
                               <a:solidFill>
                                 <a:srgbClr val="FFFFFF"/>
                               </a:solidFill>
                             </a14:hiddenFill>
                           </a:ext>
-                          <a:ext uri="{91240B29-F687-4F45-9708-019B960494DF}">
+                          <a:ext uri="{91240B29-F687-4f45-9708-019B960494DF}">
                             <a14:hiddenLine xmlns:a14="http://schemas.microsoft.com/office/drawing/2010/main" w="9525">
                               <a:solidFill>
                                 <a:srgbClr val="000000"/>
@@ -6637,14 +6617,14 @@
                           <a:noFill/>
                         </a:ln>
                         <a:extLst>
-                          <a:ext uri="{909E8E84-426E-40DD-AFC4-6F175D3DCCD1}">
+                          <a:ext uri="{909E8E84-426E-40dd-AFC4-6F175D3DCCD1}">
                             <a14:hiddenFill xmlns:a14="http://schemas.microsoft.com/office/drawing/2010/main">
                               <a:solidFill>
                                 <a:srgbClr val="FFFFFF"/>
                               </a:solidFill>
                             </a14:hiddenFill>
                           </a:ext>
-                          <a:ext uri="{91240B29-F687-4F45-9708-019B960494DF}">
+                          <a:ext uri="{91240B29-F687-4f45-9708-019B960494DF}">
                             <a14:hiddenLine xmlns:a14="http://schemas.microsoft.com/office/drawing/2010/main" w="9525">
                               <a:solidFill>
                                 <a:srgbClr val="000000"/>
@@ -7596,14 +7576,14 @@
                           <a:noFill/>
                         </a:ln>
                         <a:extLst>
-                          <a:ext uri="{909E8E84-426E-40DD-AFC4-6F175D3DCCD1}">
+                          <a:ext uri="{909E8E84-426E-40dd-AFC4-6F175D3DCCD1}">
                             <a14:hiddenFill xmlns:a14="http://schemas.microsoft.com/office/drawing/2010/main">
                               <a:solidFill>
                                 <a:srgbClr val="FFFFFF"/>
                               </a:solidFill>
                             </a14:hiddenFill>
                           </a:ext>
-                          <a:ext uri="{91240B29-F687-4F45-9708-019B960494DF}">
+                          <a:ext uri="{91240B29-F687-4f45-9708-019B960494DF}">
                             <a14:hiddenLine xmlns:a14="http://schemas.microsoft.com/office/drawing/2010/main" w="9525">
                               <a:solidFill>
                                 <a:srgbClr val="000000"/>
@@ -7636,12 +7616,6 @@
                               </w:rPr>
                               <w:tab/>
                               <w:t>APRIL</w:t>
-                            </w:r>
-                            <w:r>
-                              <w:rPr>
-                                <w:b/>
-                              </w:rPr>
-                              <w:t xml:space="preserve"> 2012</w:t>
                             </w:r>
                           </w:p>
                           <w:p>
@@ -7670,7 +7644,7 @@
           </mc:Choice>
           <mc:Fallback>
             <w:pict>
-              <v:shape id="_x0000_s1046" type="#_x0000_t202" style="position:absolute;margin-left:262.65pt;margin-top:-35.75pt;width:227.4pt;height:27pt;z-index:251676672;visibility:visible;mso-wrap-style:square;mso-width-percent:0;mso-height-percent:0;mso-wrap-distance-left:9pt;mso-wrap-distance-top:0;mso-wrap-distance-right:9pt;mso-wrap-distance-bottom:0;mso-position-horizontal:absolute;mso-position-horizontal-relative:text;mso-position-vertical:absolute;mso-position-vertical-relative:text;mso-width-percent:0;mso-height-percent:0;mso-width-relative:page;mso-height-relative:page;v-text-anchor:top" o:gfxdata="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" filled="f" stroked="f">
+              <v:shape id="_x0000_s1046" type="#_x0000_t202" style="position:absolute;margin-left:262.65pt;margin-top:-35.7pt;width:227.4pt;height:27pt;z-index:251676672;visibility:visible;mso-wrap-style:square;mso-width-percent:0;mso-height-percent:0;mso-wrap-distance-left:9pt;mso-wrap-distance-top:0;mso-wrap-distance-right:9pt;mso-wrap-distance-bottom:0;mso-position-horizontal:absolute;mso-position-horizontal-relative:text;mso-position-vertical:absolute;mso-position-vertical-relative:text;mso-width-percent:0;mso-height-percent:0;mso-width-relative:page;mso-height-relative:page;v-text-anchor:top" o:gfxdata="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" filled="f" stroked="f">
                 <v:textbox>
                   <w:txbxContent>
                     <w:p>
@@ -7692,12 +7666,6 @@
                         </w:rPr>
                         <w:tab/>
                         <w:t>APRIL</w:t>
-                      </w:r>
-                      <w:r>
-                        <w:rPr>
-                          <w:b/>
-                        </w:rPr>
-                        <w:t xml:space="preserve"> 2012</w:t>
                       </w:r>
                     </w:p>
                     <w:p>
@@ -8445,14 +8413,7 @@
                                 <w:rFonts w:asciiTheme="majorHAnsi" w:hAnsiTheme="majorHAnsi" w:cstheme="majorHAnsi"/>
                                 <w:b/>
                               </w:rPr>
-                              <w:t xml:space="preserve">Click </w:t>
-                            </w:r>
-                            <w:r>
-                              <w:rPr>
-                                <w:rFonts w:asciiTheme="majorHAnsi" w:hAnsiTheme="majorHAnsi" w:cstheme="majorHAnsi"/>
-                                <w:b/>
-                              </w:rPr>
-                              <w:t>these buttons to perform the action</w:t>
+                              <w:t>Click these buttons to perform the action</w:t>
                             </w:r>
                           </w:p>
                           <w:p>
@@ -8899,14 +8860,14 @@
                           <a:noFill/>
                         </a:ln>
                         <a:extLst>
-                          <a:ext uri="{909E8E84-426E-40DD-AFC4-6F175D3DCCD1}">
+                          <a:ext uri="{909E8E84-426E-40dd-AFC4-6F175D3DCCD1}">
                             <a14:hiddenFill xmlns:a14="http://schemas.microsoft.com/office/drawing/2010/main">
                               <a:solidFill>
                                 <a:srgbClr val="FFFFFF"/>
                               </a:solidFill>
                             </a14:hiddenFill>
                           </a:ext>
-                          <a:ext uri="{91240B29-F687-4F45-9708-019B960494DF}">
+                          <a:ext uri="{91240B29-F687-4f45-9708-019B960494DF}">
                             <a14:hiddenLine xmlns:a14="http://schemas.microsoft.com/office/drawing/2010/main" w="9525">
                               <a:solidFill>
                                 <a:srgbClr val="000000"/>
@@ -9167,14 +9128,14 @@
                           <a:noFill/>
                         </a:ln>
                         <a:extLst>
-                          <a:ext uri="{909E8E84-426E-40DD-AFC4-6F175D3DCCD1}">
+                          <a:ext uri="{909E8E84-426E-40dd-AFC4-6F175D3DCCD1}">
                             <a14:hiddenFill xmlns:a14="http://schemas.microsoft.com/office/drawing/2010/main">
                               <a:solidFill>
                                 <a:srgbClr val="FFFFFF"/>
                               </a:solidFill>
                             </a14:hiddenFill>
                           </a:ext>
-                          <a:ext uri="{91240B29-F687-4F45-9708-019B960494DF}">
+                          <a:ext uri="{91240B29-F687-4f45-9708-019B960494DF}">
                             <a14:hiddenLine xmlns:a14="http://schemas.microsoft.com/office/drawing/2010/main" w="9525">
                               <a:solidFill>
                                 <a:srgbClr val="000000"/>
@@ -9200,12 +9161,6 @@
                                 <w:b/>
                               </w:rPr>
                               <w:t>V0.2 - APRIL</w:t>
-                            </w:r>
-                            <w:r>
-                              <w:rPr>
-                                <w:b/>
-                              </w:rPr>
-                              <w:t xml:space="preserve"> 2012</w:t>
                             </w:r>
                           </w:p>
                           <w:p>
@@ -9234,7 +9189,7 @@
           </mc:Choice>
           <mc:Fallback>
             <w:pict>
-              <v:shape id="Text Box 66" o:spid="_x0000_s1052" type="#_x0000_t202" style="position:absolute;margin-left:265.05pt;margin-top:-35.75pt;width:227.4pt;height:27pt;z-index:251679744;visibility:visible;mso-wrap-style:square;mso-width-percent:0;mso-height-percent:0;mso-wrap-distance-left:9pt;mso-wrap-distance-top:0;mso-wrap-distance-right:9pt;mso-wrap-distance-bottom:0;mso-position-horizontal:absolute;mso-position-horizontal-relative:text;mso-position-vertical:absolute;mso-position-vertical-relative:text;mso-width-percent:0;mso-height-percent:0;mso-width-relative:page;mso-height-relative:page;v-text-anchor:top" o:gfxdata="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" filled="f" stroked="f">
+              <v:shape id="Text Box 66" o:spid="_x0000_s1052" type="#_x0000_t202" style="position:absolute;margin-left:265.05pt;margin-top:-35.7pt;width:227.4pt;height:27pt;z-index:251679744;visibility:visible;mso-wrap-style:square;mso-width-percent:0;mso-height-percent:0;mso-wrap-distance-left:9pt;mso-wrap-distance-top:0;mso-wrap-distance-right:9pt;mso-wrap-distance-bottom:0;mso-position-horizontal:absolute;mso-position-horizontal-relative:text;mso-position-vertical:absolute;mso-position-vertical-relative:text;mso-width-percent:0;mso-height-percent:0;mso-width-relative:page;mso-height-relative:page;v-text-anchor:top" o:gfxdata="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" filled="f" stroked="f">
                 <v:textbox>
                   <w:txbxContent>
                     <w:p>
@@ -9249,12 +9204,6 @@
                           <w:b/>
                         </w:rPr>
                         <w:t>V0.2 - APRIL</w:t>
-                      </w:r>
-                      <w:r>
-                        <w:rPr>
-                          <w:b/>
-                        </w:rPr>
-                        <w:t xml:space="preserve"> 2012</w:t>
                       </w:r>
                     </w:p>
                     <w:p>
@@ -9324,14 +9273,14 @@
                           <a:noFill/>
                         </a:ln>
                         <a:extLst>
-                          <a:ext uri="{909E8E84-426E-40DD-AFC4-6F175D3DCCD1}">
+                          <a:ext uri="{909E8E84-426E-40dd-AFC4-6F175D3DCCD1}">
                             <a14:hiddenFill xmlns:a14="http://schemas.microsoft.com/office/drawing/2010/main">
                               <a:solidFill>
                                 <a:srgbClr val="FFFFFF"/>
                               </a:solidFill>
                             </a14:hiddenFill>
                           </a:ext>
-                          <a:ext uri="{91240B29-F687-4F45-9708-019B960494DF}">
+                          <a:ext uri="{91240B29-F687-4f45-9708-019B960494DF}">
                             <a14:hiddenLine xmlns:a14="http://schemas.microsoft.com/office/drawing/2010/main" w="9525">
                               <a:solidFill>
                                 <a:srgbClr val="000000"/>
@@ -10063,14 +10012,14 @@
                           <a:noFill/>
                         </a:ln>
                         <a:extLst>
-                          <a:ext uri="{909E8E84-426E-40DD-AFC4-6F175D3DCCD1}">
+                          <a:ext uri="{909E8E84-426E-40dd-AFC4-6F175D3DCCD1}">
                             <a14:hiddenFill xmlns:a14="http://schemas.microsoft.com/office/drawing/2010/main">
                               <a:solidFill>
                                 <a:srgbClr val="FFFFFF"/>
                               </a:solidFill>
                             </a14:hiddenFill>
                           </a:ext>
-                          <a:ext uri="{91240B29-F687-4F45-9708-019B960494DF}">
+                          <a:ext uri="{91240B29-F687-4f45-9708-019B960494DF}">
                             <a14:hiddenLine xmlns:a14="http://schemas.microsoft.com/office/drawing/2010/main" w="9525">
                               <a:solidFill>
                                 <a:srgbClr val="000000"/>
@@ -10096,12 +10045,6 @@
                                 <w:b/>
                               </w:rPr>
                               <w:t>V0.2 - APRIL</w:t>
-                            </w:r>
-                            <w:r>
-                              <w:rPr>
-                                <w:b/>
-                              </w:rPr>
-                              <w:t xml:space="preserve"> 2012</w:t>
                             </w:r>
                           </w:p>
                           <w:p>
@@ -10130,7 +10073,7 @@
           </mc:Choice>
           <mc:Fallback>
             <w:pict>
-              <v:shape id="_x0000_s1054" type="#_x0000_t202" style="position:absolute;margin-left:258.6pt;margin-top:-36pt;width:227.4pt;height:27pt;z-index:251750400;visibility:visible;mso-wrap-style:square;mso-width-percent:0;mso-height-percent:0;mso-wrap-distance-left:9pt;mso-wrap-distance-top:0;mso-wrap-distance-right:9pt;mso-wrap-distance-bottom:0;mso-position-horizontal:absolute;mso-position-horizontal-relative:text;mso-position-vertical:absolute;mso-position-vertical-relative:text;mso-width-percent:0;mso-height-percent:0;mso-width-relative:page;mso-height-relative:page;v-text-anchor:top" o:gfxdata="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" filled="f" stroked="f">
+              <v:shape id="_x0000_s1054" type="#_x0000_t202" style="position:absolute;margin-left:258.6pt;margin-top:-35.95pt;width:227.4pt;height:27pt;z-index:251750400;visibility:visible;mso-wrap-style:square;mso-width-percent:0;mso-height-percent:0;mso-wrap-distance-left:9pt;mso-wrap-distance-top:0;mso-wrap-distance-right:9pt;mso-wrap-distance-bottom:0;mso-position-horizontal:absolute;mso-position-horizontal-relative:text;mso-position-vertical:absolute;mso-position-vertical-relative:text;mso-width-percent:0;mso-height-percent:0;mso-width-relative:page;mso-height-relative:page;v-text-anchor:top" o:gfxdata="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" filled="f" stroked="f">
                 <v:textbox>
                   <w:txbxContent>
                     <w:p>
@@ -10145,12 +10088,6 @@
                           <w:b/>
                         </w:rPr>
                         <w:t>V0.2 - APRIL</w:t>
-                      </w:r>
-                      <w:r>
-                        <w:rPr>
-                          <w:b/>
-                        </w:rPr>
-                        <w:t xml:space="preserve"> 2012</w:t>
                       </w:r>
                     </w:p>
                     <w:p>
@@ -10186,7 +10123,7 @@
                 <wp:positionV relativeFrom="paragraph">
                   <wp:posOffset>-173240</wp:posOffset>
                 </wp:positionV>
-                <wp:extent cx="2526665" cy="1403350"/>
+                <wp:extent cx="2526665" cy="472440"/>
                 <wp:effectExtent l="0" t="0" r="26035" b="22860"/>
                 <wp:wrapNone/>
                 <wp:docPr id="61" name="Text Box 2"/>
@@ -10202,7 +10139,7 @@
                       <wps:spPr bwMode="auto">
                         <a:xfrm>
                           <a:off x="0" y="0"/>
-                          <a:ext cx="2526665" cy="1403350"/>
+                          <a:ext cx="2526665" cy="472440"/>
                         </a:xfrm>
                         <a:prstGeom prst="rect">
                           <a:avLst/>
@@ -10848,7 +10785,7 @@
                 <wp:positionV relativeFrom="paragraph">
                   <wp:posOffset>3685020</wp:posOffset>
                 </wp:positionV>
-                <wp:extent cx="3419475" cy="659130"/>
+                <wp:extent cx="3419475" cy="472440"/>
                 <wp:effectExtent l="0" t="0" r="28575" b="22860"/>
                 <wp:wrapNone/>
                 <wp:docPr id="91" name="Text Box 2"/>
@@ -10864,7 +10801,7 @@
                       <wps:spPr bwMode="auto">
                         <a:xfrm>
                           <a:off x="0" y="0"/>
-                          <a:ext cx="3419475" cy="659130"/>
+                          <a:ext cx="3419475" cy="472440"/>
                         </a:xfrm>
                         <a:prstGeom prst="rect">
                           <a:avLst/>
@@ -11043,14 +10980,14 @@
                           <a:noFill/>
                         </a:ln>
                         <a:extLst>
-                          <a:ext uri="{909E8E84-426E-40DD-AFC4-6F175D3DCCD1}">
+                          <a:ext uri="{909E8E84-426E-40dd-AFC4-6F175D3DCCD1}">
                             <a14:hiddenFill xmlns:a14="http://schemas.microsoft.com/office/drawing/2010/main">
                               <a:solidFill>
                                 <a:srgbClr val="FFFFFF"/>
                               </a:solidFill>
                             </a14:hiddenFill>
                           </a:ext>
-                          <a:ext uri="{91240B29-F687-4F45-9708-019B960494DF}">
+                          <a:ext uri="{91240B29-F687-4f45-9708-019B960494DF}">
                             <a14:hiddenLine xmlns:a14="http://schemas.microsoft.com/office/drawing/2010/main" w="9525">
                               <a:solidFill>
                                 <a:srgbClr val="000000"/>
@@ -11519,14 +11456,14 @@
                           <a:noFill/>
                         </a:ln>
                         <a:extLst>
-                          <a:ext uri="{909E8E84-426E-40DD-AFC4-6F175D3DCCD1}">
+                          <a:ext uri="{909E8E84-426E-40dd-AFC4-6F175D3DCCD1}">
                             <a14:hiddenFill xmlns:a14="http://schemas.microsoft.com/office/drawing/2010/main">
                               <a:solidFill>
                                 <a:srgbClr val="FFFFFF"/>
                               </a:solidFill>
                             </a14:hiddenFill>
                           </a:ext>
-                          <a:ext uri="{91240B29-F687-4F45-9708-019B960494DF}">
+                          <a:ext uri="{91240B29-F687-4f45-9708-019B960494DF}">
                             <a14:hiddenLine xmlns:a14="http://schemas.microsoft.com/office/drawing/2010/main" w="9525">
                               <a:solidFill>
                                 <a:srgbClr val="000000"/>
@@ -11552,12 +11489,6 @@
                                 <w:b/>
                               </w:rPr>
                               <w:t>V0.2 - APRIL</w:t>
-                            </w:r>
-                            <w:r>
-                              <w:rPr>
-                                <w:b/>
-                              </w:rPr>
-                              <w:t xml:space="preserve"> 2012</w:t>
                             </w:r>
                           </w:p>
                           <w:p>
@@ -11586,7 +11517,7 @@
           </mc:Choice>
           <mc:Fallback>
             <w:pict>
-              <v:shape id="_x0000_s1059" type="#_x0000_t202" style="position:absolute;margin-left:258.6pt;margin-top:-36pt;width:227.4pt;height:27pt;z-index:251747328;visibility:visible;mso-wrap-style:square;mso-width-percent:0;mso-height-percent:0;mso-wrap-distance-left:9pt;mso-wrap-distance-top:0;mso-wrap-distance-right:9pt;mso-wrap-distance-bottom:0;mso-position-horizontal:absolute;mso-position-horizontal-relative:text;mso-position-vertical:absolute;mso-position-vertical-relative:text;mso-width-percent:0;mso-height-percent:0;mso-width-relative:page;mso-height-relative:page;v-text-anchor:top" o:gfxdata="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" filled="f" stroked="f">
+              <v:shape id="_x0000_s1059" type="#_x0000_t202" style="position:absolute;margin-left:258.6pt;margin-top:-35.95pt;width:227.4pt;height:27pt;z-index:251747328;visibility:visible;mso-wrap-style:square;mso-width-percent:0;mso-height-percent:0;mso-wrap-distance-left:9pt;mso-wrap-distance-top:0;mso-wrap-distance-right:9pt;mso-wrap-distance-bottom:0;mso-position-horizontal:absolute;mso-position-horizontal-relative:text;mso-position-vertical:absolute;mso-position-vertical-relative:text;mso-width-percent:0;mso-height-percent:0;mso-width-relative:page;mso-height-relative:page;v-text-anchor:top" o:gfxdata="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" filled="f" stroked="f">
                 <v:textbox>
                   <w:txbxContent>
                     <w:p>
@@ -11601,12 +11532,6 @@
                           <w:b/>
                         </w:rPr>
                         <w:t>V0.2 - APRIL</w:t>
-                      </w:r>
-                      <w:r>
-                        <w:rPr>
-                          <w:b/>
-                        </w:rPr>
-                        <w:t xml:space="preserve"> 2012</w:t>
                       </w:r>
                     </w:p>
                     <w:p>
@@ -11678,14 +11603,14 @@
                           <a:noFill/>
                         </a:ln>
                         <a:extLst>
-                          <a:ext uri="{909E8E84-426E-40DD-AFC4-6F175D3DCCD1}">
+                          <a:ext uri="{909E8E84-426E-40dd-AFC4-6F175D3DCCD1}">
                             <a14:hiddenFill xmlns:a14="http://schemas.microsoft.com/office/drawing/2010/main">
                               <a:solidFill>
                                 <a:srgbClr val="FFFFFF"/>
                               </a:solidFill>
                             </a14:hiddenFill>
                           </a:ext>
-                          <a:ext uri="{91240B29-F687-4F45-9708-019B960494DF}">
+                          <a:ext uri="{91240B29-F687-4f45-9708-019B960494DF}">
                             <a14:hiddenLine xmlns:a14="http://schemas.microsoft.com/office/drawing/2010/main" w="9525">
                               <a:solidFill>
                                 <a:srgbClr val="000000"/>
@@ -12980,14 +12905,14 @@
                           <a:noFill/>
                         </a:ln>
                         <a:extLst>
-                          <a:ext uri="{909E8E84-426E-40DD-AFC4-6F175D3DCCD1}">
+                          <a:ext uri="{909E8E84-426E-40dd-AFC4-6F175D3DCCD1}">
                             <a14:hiddenFill xmlns:a14="http://schemas.microsoft.com/office/drawing/2010/main">
                               <a:solidFill>
                                 <a:srgbClr val="FFFFFF"/>
                               </a:solidFill>
                             </a14:hiddenFill>
                           </a:ext>
-                          <a:ext uri="{91240B29-F687-4F45-9708-019B960494DF}">
+                          <a:ext uri="{91240B29-F687-4f45-9708-019B960494DF}">
                             <a14:hiddenLine xmlns:a14="http://schemas.microsoft.com/office/drawing/2010/main" w="9525">
                               <a:solidFill>
                                 <a:srgbClr val="000000"/>
@@ -13013,12 +12938,6 @@
                                 <w:b/>
                               </w:rPr>
                               <w:t>V0.2 - APRIL</w:t>
-                            </w:r>
-                            <w:r>
-                              <w:rPr>
-                                <w:b/>
-                              </w:rPr>
-                              <w:t xml:space="preserve"> 2012</w:t>
                             </w:r>
                           </w:p>
                           <w:p>
@@ -13047,7 +12966,7 @@
           </mc:Choice>
           <mc:Fallback>
             <w:pict>
-              <v:shape id="_x0000_s1061" type="#_x0000_t202" style="position:absolute;margin-left:258.6pt;margin-top:-35.75pt;width:227.4pt;height:27pt;z-index:251685888;visibility:visible;mso-wrap-style:square;mso-width-percent:0;mso-height-percent:0;mso-wrap-distance-left:9pt;mso-wrap-distance-top:0;mso-wrap-distance-right:9pt;mso-wrap-distance-bottom:0;mso-position-horizontal:absolute;mso-position-horizontal-relative:text;mso-position-vertical:absolute;mso-position-vertical-relative:text;mso-width-percent:0;mso-height-percent:0;mso-width-relative:page;mso-height-relative:page;v-text-anchor:top" o:gfxdata="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" filled="f" stroked="f">
+              <v:shape id="_x0000_s1061" type="#_x0000_t202" style="position:absolute;margin-left:258.6pt;margin-top:-35.7pt;width:227.4pt;height:27pt;z-index:251685888;visibility:visible;mso-wrap-style:square;mso-width-percent:0;mso-height-percent:0;mso-wrap-distance-left:9pt;mso-wrap-distance-top:0;mso-wrap-distance-right:9pt;mso-wrap-distance-bottom:0;mso-position-horizontal:absolute;mso-position-horizontal-relative:text;mso-position-vertical:absolute;mso-position-vertical-relative:text;mso-width-percent:0;mso-height-percent:0;mso-width-relative:page;mso-height-relative:page;v-text-anchor:top" o:gfxdata="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" filled="f" stroked="f">
                 <v:textbox>
                   <w:txbxContent>
                     <w:p>
@@ -13062,12 +12981,6 @@
                           <w:b/>
                         </w:rPr>
                         <w:t>V0.2 - APRIL</w:t>
-                      </w:r>
-                      <w:r>
-                        <w:rPr>
-                          <w:b/>
-                        </w:rPr>
-                        <w:t xml:space="preserve"> 2012</w:t>
                       </w:r>
                     </w:p>
                     <w:p>
@@ -13181,7 +13094,7 @@
                 <wp:positionV relativeFrom="paragraph">
                   <wp:posOffset>4410972</wp:posOffset>
                 </wp:positionV>
-                <wp:extent cx="1147483" cy="1403350"/>
+                <wp:extent cx="1147445" cy="286385"/>
                 <wp:effectExtent l="0" t="0" r="14605" b="18415"/>
                 <wp:wrapNone/>
                 <wp:docPr id="2077" name="Text Box 2"/>
@@ -13197,7 +13110,7 @@
                       <wps:spPr bwMode="auto">
                         <a:xfrm>
                           <a:off x="0" y="0"/>
-                          <a:ext cx="1147483" cy="1403350"/>
+                          <a:ext cx="1147445" cy="286385"/>
                         </a:xfrm>
                         <a:prstGeom prst="rect">
                           <a:avLst/>
@@ -13290,7 +13203,7 @@
                 <wp:positionV relativeFrom="paragraph">
                   <wp:posOffset>4401935</wp:posOffset>
                 </wp:positionV>
-                <wp:extent cx="2044700" cy="1403350"/>
+                <wp:extent cx="2044700" cy="286385"/>
                 <wp:effectExtent l="0" t="0" r="12700" b="18415"/>
                 <wp:wrapNone/>
                 <wp:docPr id="19" name="Text Box 2"/>
@@ -13306,7 +13219,7 @@
                       <wps:spPr bwMode="auto">
                         <a:xfrm>
                           <a:off x="0" y="0"/>
-                          <a:ext cx="2044700" cy="1403350"/>
+                          <a:ext cx="2044700" cy="286385"/>
                         </a:xfrm>
                         <a:prstGeom prst="rect">
                           <a:avLst/>
@@ -13615,7 +13528,7 @@
                 <wp:positionV relativeFrom="paragraph">
                   <wp:posOffset>7097395</wp:posOffset>
                 </wp:positionV>
-                <wp:extent cx="1263015" cy="1403350"/>
+                <wp:extent cx="1263015" cy="844550"/>
                 <wp:effectExtent l="0" t="0" r="13335" b="12700"/>
                 <wp:wrapNone/>
                 <wp:docPr id="18" name="Text Box 2"/>
@@ -13631,7 +13544,7 @@
                       <wps:spPr bwMode="auto">
                         <a:xfrm>
                           <a:off x="0" y="0"/>
-                          <a:ext cx="1263015" cy="1403350"/>
+                          <a:ext cx="1263015" cy="844550"/>
                         </a:xfrm>
                         <a:prstGeom prst="rect">
                           <a:avLst/>
@@ -13859,14 +13772,14 @@
                           <a:noFill/>
                         </a:ln>
                         <a:extLst>
-                          <a:ext uri="{909E8E84-426E-40DD-AFC4-6F175D3DCCD1}">
+                          <a:ext uri="{909E8E84-426E-40dd-AFC4-6F175D3DCCD1}">
                             <a14:hiddenFill xmlns:a14="http://schemas.microsoft.com/office/drawing/2010/main">
                               <a:solidFill>
                                 <a:srgbClr val="FFFFFF"/>
                               </a:solidFill>
                             </a14:hiddenFill>
                           </a:ext>
-                          <a:ext uri="{91240B29-F687-4F45-9708-019B960494DF}">
+                          <a:ext uri="{91240B29-F687-4f45-9708-019B960494DF}">
                             <a14:hiddenLine xmlns:a14="http://schemas.microsoft.com/office/drawing/2010/main" w="9525">
                               <a:solidFill>
                                 <a:srgbClr val="000000"/>
@@ -14644,14 +14557,14 @@
                           <a:noFill/>
                         </a:ln>
                         <a:extLst>
-                          <a:ext uri="{909E8E84-426E-40DD-AFC4-6F175D3DCCD1}">
+                          <a:ext uri="{909E8E84-426E-40dd-AFC4-6F175D3DCCD1}">
                             <a14:hiddenFill xmlns:a14="http://schemas.microsoft.com/office/drawing/2010/main">
                               <a:solidFill>
                                 <a:srgbClr val="FFFFFF"/>
                               </a:solidFill>
                             </a14:hiddenFill>
                           </a:ext>
-                          <a:ext uri="{91240B29-F687-4F45-9708-019B960494DF}">
+                          <a:ext uri="{91240B29-F687-4f45-9708-019B960494DF}">
                             <a14:hiddenLine xmlns:a14="http://schemas.microsoft.com/office/drawing/2010/main" w="9525">
                               <a:solidFill>
                                 <a:srgbClr val="000000"/>
@@ -14677,12 +14590,6 @@
                                 <w:b/>
                               </w:rPr>
                               <w:t>V0.2 - APRIL</w:t>
-                            </w:r>
-                            <w:r>
-                              <w:rPr>
-                                <w:b/>
-                              </w:rPr>
-                              <w:t xml:space="preserve"> 2012</w:t>
                             </w:r>
                           </w:p>
                           <w:p>
@@ -14711,7 +14618,7 @@
           </mc:Choice>
           <mc:Fallback>
             <w:pict>
-              <v:shape id="_x0000_s1066" type="#_x0000_t202" style="position:absolute;margin-left:258.6pt;margin-top:-36pt;width:227.4pt;height:27pt;z-index:251688960;visibility:visible;mso-wrap-style:square;mso-width-percent:0;mso-height-percent:0;mso-wrap-distance-left:9pt;mso-wrap-distance-top:0;mso-wrap-distance-right:9pt;mso-wrap-distance-bottom:0;mso-position-horizontal:absolute;mso-position-horizontal-relative:text;mso-position-vertical:absolute;mso-position-vertical-relative:text;mso-width-percent:0;mso-height-percent:0;mso-width-relative:page;mso-height-relative:page;v-text-anchor:top" o:gfxdata="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" filled="f" stroked="f">
+              <v:shape id="_x0000_s1066" type="#_x0000_t202" style="position:absolute;margin-left:258.6pt;margin-top:-35.95pt;width:227.4pt;height:27pt;z-index:251688960;visibility:visible;mso-wrap-style:square;mso-width-percent:0;mso-height-percent:0;mso-wrap-distance-left:9pt;mso-wrap-distance-top:0;mso-wrap-distance-right:9pt;mso-wrap-distance-bottom:0;mso-position-horizontal:absolute;mso-position-horizontal-relative:text;mso-position-vertical:absolute;mso-position-vertical-relative:text;mso-width-percent:0;mso-height-percent:0;mso-width-relative:page;mso-height-relative:page;v-text-anchor:top" o:gfxdata="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" filled="f" stroked="f">
                 <v:textbox>
                   <w:txbxContent>
                     <w:p>
@@ -14726,12 +14633,6 @@
                           <w:b/>
                         </w:rPr>
                         <w:t>V0.2 - APRIL</w:t>
-                      </w:r>
-                      <w:r>
-                        <w:rPr>
-                          <w:b/>
-                        </w:rPr>
-                        <w:t xml:space="preserve"> 2012</w:t>
                       </w:r>
                     </w:p>
                     <w:p>
@@ -14767,7 +14668,7 @@
                 <wp:positionV relativeFrom="paragraph">
                   <wp:posOffset>3523129</wp:posOffset>
                 </wp:positionV>
-                <wp:extent cx="1147445" cy="1403350"/>
+                <wp:extent cx="1147445" cy="286385"/>
                 <wp:effectExtent l="0" t="0" r="14605" b="18415"/>
                 <wp:wrapNone/>
                 <wp:docPr id="2079" name="Text Box 2"/>
@@ -14783,7 +14684,7 @@
                       <wps:spPr bwMode="auto">
                         <a:xfrm>
                           <a:off x="0" y="0"/>
-                          <a:ext cx="1147445" cy="1403350"/>
+                          <a:ext cx="1147445" cy="286385"/>
                         </a:xfrm>
                         <a:prstGeom prst="rect">
                           <a:avLst/>
@@ -14814,15 +14715,7 @@
                                 <w:b/>
                                 <w:color w:val="C0504D" w:themeColor="accent2"/>
                               </w:rPr>
-                              <w:t>Budget</w:t>
-                            </w:r>
-                            <w:r>
-                              <w:rPr>
-                                <w:rFonts w:asciiTheme="majorHAnsi" w:hAnsiTheme="majorHAnsi" w:cstheme="majorHAnsi"/>
-                                <w:b/>
-                                <w:color w:val="C0504D" w:themeColor="accent2"/>
-                              </w:rPr>
-                              <w:t xml:space="preserve"> Tab:</w:t>
+                              <w:t>Budget Tab:</w:t>
                             </w:r>
                           </w:p>
                         </w:txbxContent>
@@ -15048,7 +14941,7 @@
                 <wp:positionV relativeFrom="paragraph">
                   <wp:posOffset>7298170</wp:posOffset>
                 </wp:positionV>
-                <wp:extent cx="2211185" cy="1403350"/>
+                <wp:extent cx="2211070" cy="472440"/>
                 <wp:effectExtent l="0" t="0" r="17780" b="22860"/>
                 <wp:wrapNone/>
                 <wp:docPr id="2064" name="Text Box 2"/>
@@ -15064,7 +14957,7 @@
                       <wps:spPr bwMode="auto">
                         <a:xfrm>
                           <a:off x="0" y="0"/>
-                          <a:ext cx="2211185" cy="1403350"/>
+                          <a:ext cx="2211070" cy="472440"/>
                         </a:xfrm>
                         <a:prstGeom prst="rect">
                           <a:avLst/>
@@ -15263,7 +15156,7 @@
                 <wp:positionV relativeFrom="paragraph">
                   <wp:posOffset>7280679</wp:posOffset>
                 </wp:positionV>
-                <wp:extent cx="1579418" cy="1403350"/>
+                <wp:extent cx="1579245" cy="286385"/>
                 <wp:effectExtent l="0" t="0" r="20955" b="18415"/>
                 <wp:wrapNone/>
                 <wp:docPr id="2060" name="Text Box 2"/>
@@ -15279,7 +15172,7 @@
                       <wps:spPr bwMode="auto">
                         <a:xfrm>
                           <a:off x="0" y="0"/>
-                          <a:ext cx="1579418" cy="1403350"/>
+                          <a:ext cx="1579245" cy="286385"/>
                         </a:xfrm>
                         <a:prstGeom prst="rect">
                           <a:avLst/>
@@ -15452,7 +15345,7 @@
                 <wp:positionV relativeFrom="paragraph">
                   <wp:posOffset>3324225</wp:posOffset>
                 </wp:positionV>
-                <wp:extent cx="2527069" cy="1403350"/>
+                <wp:extent cx="2526665" cy="472440"/>
                 <wp:effectExtent l="0" t="0" r="26035" b="22860"/>
                 <wp:wrapNone/>
                 <wp:docPr id="24" name="Text Box 2"/>
@@ -15468,7 +15361,7 @@
                       <wps:spPr bwMode="auto">
                         <a:xfrm>
                           <a:off x="0" y="0"/>
-                          <a:ext cx="2527069" cy="1403350"/>
+                          <a:ext cx="2526665" cy="472440"/>
                         </a:xfrm>
                         <a:prstGeom prst="rect">
                           <a:avLst/>
@@ -15661,14 +15554,14 @@
                           <a:noFill/>
                         </a:ln>
                         <a:extLst>
-                          <a:ext uri="{909E8E84-426E-40DD-AFC4-6F175D3DCCD1}">
+                          <a:ext uri="{909E8E84-426E-40dd-AFC4-6F175D3DCCD1}">
                             <a14:hiddenFill xmlns:a14="http://schemas.microsoft.com/office/drawing/2010/main">
                               <a:solidFill>
                                 <a:srgbClr val="FFFFFF"/>
                               </a:solidFill>
                             </a14:hiddenFill>
                           </a:ext>
-                          <a:ext uri="{91240B29-F687-4F45-9708-019B960494DF}">
+                          <a:ext uri="{91240B29-F687-4f45-9708-019B960494DF}">
                             <a14:hiddenLine xmlns:a14="http://schemas.microsoft.com/office/drawing/2010/main" w="9525">
                               <a:solidFill>
                                 <a:srgbClr val="000000"/>
@@ -16327,14 +16220,14 @@
                           <a:noFill/>
                         </a:ln>
                         <a:extLst>
-                          <a:ext uri="{909E8E84-426E-40DD-AFC4-6F175D3DCCD1}">
+                          <a:ext uri="{909E8E84-426E-40dd-AFC4-6F175D3DCCD1}">
                             <a14:hiddenFill xmlns:a14="http://schemas.microsoft.com/office/drawing/2010/main">
                               <a:solidFill>
                                 <a:srgbClr val="FFFFFF"/>
                               </a:solidFill>
                             </a14:hiddenFill>
                           </a:ext>
-                          <a:ext uri="{91240B29-F687-4F45-9708-019B960494DF}">
+                          <a:ext uri="{91240B29-F687-4f45-9708-019B960494DF}">
                             <a14:hiddenLine xmlns:a14="http://schemas.microsoft.com/office/drawing/2010/main" w="9525">
                               <a:solidFill>
                                 <a:srgbClr val="000000"/>
@@ -16360,12 +16253,6 @@
                                 <w:b/>
                               </w:rPr>
                               <w:t>V0.2 - APRIL</w:t>
-                            </w:r>
-                            <w:r>
-                              <w:rPr>
-                                <w:b/>
-                              </w:rPr>
-                              <w:t xml:space="preserve"> 2012</w:t>
                             </w:r>
                           </w:p>
                           <w:p>
@@ -16394,7 +16281,7 @@
           </mc:Choice>
           <mc:Fallback>
             <w:pict>
-              <v:shape id="_x0000_s1072" type="#_x0000_t202" style="position:absolute;margin-left:258.6pt;margin-top:-36pt;width:227.4pt;height:27pt;z-index:251790336;visibility:visible;mso-wrap-style:square;mso-width-percent:0;mso-height-percent:0;mso-wrap-distance-left:9pt;mso-wrap-distance-top:0;mso-wrap-distance-right:9pt;mso-wrap-distance-bottom:0;mso-position-horizontal:absolute;mso-position-horizontal-relative:text;mso-position-vertical:absolute;mso-position-vertical-relative:text;mso-width-percent:0;mso-height-percent:0;mso-width-relative:page;mso-height-relative:page;v-text-anchor:top" o:gfxdata="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" filled="f" stroked="f">
+              <v:shape id="_x0000_s1072" type="#_x0000_t202" style="position:absolute;margin-left:258.6pt;margin-top:-35.95pt;width:227.4pt;height:27pt;z-index:251790336;visibility:visible;mso-wrap-style:square;mso-width-percent:0;mso-height-percent:0;mso-wrap-distance-left:9pt;mso-wrap-distance-top:0;mso-wrap-distance-right:9pt;mso-wrap-distance-bottom:0;mso-position-horizontal:absolute;mso-position-horizontal-relative:text;mso-position-vertical:absolute;mso-position-vertical-relative:text;mso-width-percent:0;mso-height-percent:0;mso-width-relative:page;mso-height-relative:page;v-text-anchor:top" o:gfxdata="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" filled="f" stroked="f">
                 <v:textbox>
                   <w:txbxContent>
                     <w:p>
@@ -16409,12 +16296,6 @@
                           <w:b/>
                         </w:rPr>
                         <w:t>V0.2 - APRIL</w:t>
-                      </w:r>
-                      <w:r>
-                        <w:rPr>
-                          <w:b/>
-                        </w:rPr>
-                        <w:t xml:space="preserve"> 2012</w:t>
                       </w:r>
                     </w:p>
                     <w:p>
@@ -16621,14 +16502,14 @@
                           <a:noFill/>
                         </a:ln>
                         <a:extLst>
-                          <a:ext uri="{909E8E84-426E-40DD-AFC4-6F175D3DCCD1}">
+                          <a:ext uri="{909E8E84-426E-40dd-AFC4-6F175D3DCCD1}">
                             <a14:hiddenFill xmlns:a14="http://schemas.microsoft.com/office/drawing/2010/main">
                               <a:solidFill>
                                 <a:srgbClr val="FFFFFF"/>
                               </a:solidFill>
                             </a14:hiddenFill>
                           </a:ext>
-                          <a:ext uri="{91240B29-F687-4F45-9708-019B960494DF}">
+                          <a:ext uri="{91240B29-F687-4f45-9708-019B960494DF}">
                             <a14:hiddenLine xmlns:a14="http://schemas.microsoft.com/office/drawing/2010/main" w="9525">
                               <a:solidFill>
                                 <a:srgbClr val="000000"/>
@@ -17484,7 +17365,7 @@
                 <wp:positionV relativeFrom="paragraph">
                   <wp:posOffset>6317095</wp:posOffset>
                 </wp:positionV>
-                <wp:extent cx="1263534" cy="1403350"/>
+                <wp:extent cx="1263015" cy="472440"/>
                 <wp:effectExtent l="0" t="0" r="13335" b="22860"/>
                 <wp:wrapNone/>
                 <wp:docPr id="13" name="Text Box 2"/>
@@ -17500,7 +17381,7 @@
                       <wps:spPr bwMode="auto">
                         <a:xfrm>
                           <a:off x="0" y="0"/>
-                          <a:ext cx="1263534" cy="1403350"/>
+                          <a:ext cx="1263015" cy="472440"/>
                         </a:xfrm>
                         <a:prstGeom prst="rect">
                           <a:avLst/>
@@ -17633,14 +17514,14 @@
                           <a:noFill/>
                         </a:ln>
                         <a:extLst>
-                          <a:ext uri="{909E8E84-426E-40DD-AFC4-6F175D3DCCD1}">
+                          <a:ext uri="{909E8E84-426E-40dd-AFC4-6F175D3DCCD1}">
                             <a14:hiddenFill xmlns:a14="http://schemas.microsoft.com/office/drawing/2010/main">
                               <a:solidFill>
                                 <a:srgbClr val="FFFFFF"/>
                               </a:solidFill>
                             </a14:hiddenFill>
                           </a:ext>
-                          <a:ext uri="{91240B29-F687-4F45-9708-019B960494DF}">
+                          <a:ext uri="{91240B29-F687-4f45-9708-019B960494DF}">
                             <a14:hiddenLine xmlns:a14="http://schemas.microsoft.com/office/drawing/2010/main" w="9525">
                               <a:solidFill>
                                 <a:srgbClr val="000000"/>
@@ -17666,12 +17547,6 @@
                                 <w:b/>
                               </w:rPr>
                               <w:t>V0.2 - APRIL</w:t>
-                            </w:r>
-                            <w:r>
-                              <w:rPr>
-                                <w:b/>
-                              </w:rPr>
-                              <w:t xml:space="preserve"> 2012</w:t>
                             </w:r>
                           </w:p>
                           <w:p>
@@ -17700,7 +17575,7 @@
           </mc:Choice>
           <mc:Fallback>
             <w:pict>
-              <v:shape id="_x0000_s1075" type="#_x0000_t202" style="position:absolute;margin-left:258.6pt;margin-top:-36pt;width:227.4pt;height:27pt;z-index:251800576;visibility:visible;mso-wrap-style:square;mso-width-percent:0;mso-height-percent:0;mso-wrap-distance-left:9pt;mso-wrap-distance-top:0;mso-wrap-distance-right:9pt;mso-wrap-distance-bottom:0;mso-position-horizontal:absolute;mso-position-horizontal-relative:text;mso-position-vertical:absolute;mso-position-vertical-relative:text;mso-width-percent:0;mso-height-percent:0;mso-width-relative:page;mso-height-relative:page;v-text-anchor:top" o:gfxdata="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" filled="f" stroked="f">
+              <v:shape id="_x0000_s1075" type="#_x0000_t202" style="position:absolute;margin-left:258.6pt;margin-top:-35.95pt;width:227.4pt;height:27pt;z-index:251800576;visibility:visible;mso-wrap-style:square;mso-width-percent:0;mso-height-percent:0;mso-wrap-distance-left:9pt;mso-wrap-distance-top:0;mso-wrap-distance-right:9pt;mso-wrap-distance-bottom:0;mso-position-horizontal:absolute;mso-position-horizontal-relative:text;mso-position-vertical:absolute;mso-position-vertical-relative:text;mso-width-percent:0;mso-height-percent:0;mso-width-relative:page;mso-height-relative:page;v-text-anchor:top" o:gfxdata="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" filled="f" stroked="f">
                 <v:textbox>
                   <w:txbxContent>
                     <w:p>
@@ -17715,12 +17590,6 @@
                           <w:b/>
                         </w:rPr>
                         <w:t>V0.2 - APRIL</w:t>
-                      </w:r>
-                      <w:r>
-                        <w:rPr>
-                          <w:b/>
-                        </w:rPr>
-                        <w:t xml:space="preserve"> 2012</w:t>
                       </w:r>
                     </w:p>
                     <w:p>
@@ -17860,14 +17729,14 @@
                           <a:noFill/>
                         </a:ln>
                         <a:extLst>
-                          <a:ext uri="{909E8E84-426E-40DD-AFC4-6F175D3DCCD1}">
+                          <a:ext uri="{909E8E84-426E-40dd-AFC4-6F175D3DCCD1}">
                             <a14:hiddenFill xmlns:a14="http://schemas.microsoft.com/office/drawing/2010/main">
                               <a:solidFill>
                                 <a:srgbClr val="FFFFFF"/>
                               </a:solidFill>
                             </a14:hiddenFill>
                           </a:ext>
-                          <a:ext uri="{91240B29-F687-4F45-9708-019B960494DF}">
+                          <a:ext uri="{91240B29-F687-4f45-9708-019B960494DF}">
                             <a14:hiddenLine xmlns:a14="http://schemas.microsoft.com/office/drawing/2010/main" w="9525">
                               <a:solidFill>
                                 <a:srgbClr val="000000"/>
@@ -18873,14 +18742,14 @@
                           <a:noFill/>
                         </a:ln>
                         <a:extLst>
-                          <a:ext uri="{909E8E84-426E-40DD-AFC4-6F175D3DCCD1}">
+                          <a:ext uri="{909E8E84-426E-40dd-AFC4-6F175D3DCCD1}">
                             <a14:hiddenFill xmlns:a14="http://schemas.microsoft.com/office/drawing/2010/main">
                               <a:solidFill>
                                 <a:srgbClr val="FFFFFF"/>
                               </a:solidFill>
                             </a14:hiddenFill>
                           </a:ext>
-                          <a:ext uri="{91240B29-F687-4F45-9708-019B960494DF}">
+                          <a:ext uri="{91240B29-F687-4f45-9708-019B960494DF}">
                             <a14:hiddenLine xmlns:a14="http://schemas.microsoft.com/office/drawing/2010/main" w="9525">
                               <a:solidFill>
                                 <a:srgbClr val="000000"/>
@@ -18906,12 +18775,6 @@
                                 <w:b/>
                               </w:rPr>
                               <w:t>V0.2 - APRIL</w:t>
-                            </w:r>
-                            <w:r>
-                              <w:rPr>
-                                <w:b/>
-                              </w:rPr>
-                              <w:t xml:space="preserve"> 2012</w:t>
                             </w:r>
                           </w:p>
                           <w:p>
@@ -18940,7 +18803,7 @@
           </mc:Choice>
           <mc:Fallback>
             <w:pict>
-              <v:shape id="_x0000_s1077" type="#_x0000_t202" style="position:absolute;margin-left:270.6pt;margin-top:-42pt;width:227.4pt;height:27pt;z-index:251807744;visibility:visible;mso-wrap-style:square;mso-width-percent:0;mso-height-percent:0;mso-wrap-distance-left:9pt;mso-wrap-distance-top:0;mso-wrap-distance-right:9pt;mso-wrap-distance-bottom:0;mso-position-horizontal:absolute;mso-position-horizontal-relative:text;mso-position-vertical:absolute;mso-position-vertical-relative:text;mso-width-percent:0;mso-height-percent:0;mso-width-relative:page;mso-height-relative:page;v-text-anchor:top" o:gfxdata="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" filled="f" stroked="f">
+              <v:shape id="_x0000_s1077" type="#_x0000_t202" style="position:absolute;margin-left:270.6pt;margin-top:-41.95pt;width:227.4pt;height:27pt;z-index:251807744;visibility:visible;mso-wrap-style:square;mso-width-percent:0;mso-height-percent:0;mso-wrap-distance-left:9pt;mso-wrap-distance-top:0;mso-wrap-distance-right:9pt;mso-wrap-distance-bottom:0;mso-position-horizontal:absolute;mso-position-horizontal-relative:text;mso-position-vertical:absolute;mso-position-vertical-relative:text;mso-width-percent:0;mso-height-percent:0;mso-width-relative:page;mso-height-relative:page;v-text-anchor:top" o:gfxdata="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" filled="f" stroked="f">
                 <v:textbox>
                   <w:txbxContent>
                     <w:p>
@@ -18955,12 +18818,6 @@
                           <w:b/>
                         </w:rPr>
                         <w:t>V0.2 - APRIL</w:t>
-                      </w:r>
-                      <w:r>
-                        <w:rPr>
-                          <w:b/>
-                        </w:rPr>
-                        <w:t xml:space="preserve"> 2012</w:t>
                       </w:r>
                     </w:p>
                     <w:p>
@@ -19097,14 +18954,14 @@
                           <a:noFill/>
                         </a:ln>
                         <a:extLst>
-                          <a:ext uri="{909E8E84-426E-40DD-AFC4-6F175D3DCCD1}">
+                          <a:ext uri="{909E8E84-426E-40dd-AFC4-6F175D3DCCD1}">
                             <a14:hiddenFill xmlns:a14="http://schemas.microsoft.com/office/drawing/2010/main">
                               <a:solidFill>
                                 <a:srgbClr val="FFFFFF"/>
                               </a:solidFill>
                             </a14:hiddenFill>
                           </a:ext>
-                          <a:ext uri="{91240B29-F687-4F45-9708-019B960494DF}">
+                          <a:ext uri="{91240B29-F687-4f45-9708-019B960494DF}">
                             <a14:hiddenLine xmlns:a14="http://schemas.microsoft.com/office/drawing/2010/main" w="9525">
                               <a:solidFill>
                                 <a:srgbClr val="000000"/>
@@ -19199,12 +19056,7 @@
                               </w:rPr>
                             </w:pPr>
                             <w:r>
-                              <w:t xml:space="preserve">You will need to login to edit your event details. At the home screen, click on the blue “EDIT” button </w:t>
-                            </w:r>
-                            <w:bookmarkStart w:id="0" w:name="_GoBack"/>
-                            <w:bookmarkEnd w:id="0"/>
-                            <w:r>
-                              <w:t>at your event under the ACTION(s) heading to edit your event details. Note that you c</w:t>
+                              <w:t>You will need to login to edit your event details. At the home screen, click on the blue “EDIT” button at your event under the ACTION(s) heading to edit your event details. Note that you c</w:t>
                             </w:r>
                             <w:r>
                               <w:t>an only edit your own event. The</w:t>
@@ -19980,14 +19832,14 @@
                           <a:noFill/>
                         </a:ln>
                         <a:extLst>
-                          <a:ext uri="{909E8E84-426E-40DD-AFC4-6F175D3DCCD1}">
+                          <a:ext uri="{909E8E84-426E-40dd-AFC4-6F175D3DCCD1}">
                             <a14:hiddenFill xmlns:a14="http://schemas.microsoft.com/office/drawing/2010/main">
                               <a:solidFill>
                                 <a:srgbClr val="FFFFFF"/>
                               </a:solidFill>
                             </a14:hiddenFill>
                           </a:ext>
-                          <a:ext uri="{91240B29-F687-4F45-9708-019B960494DF}">
+                          <a:ext uri="{91240B29-F687-4f45-9708-019B960494DF}">
                             <a14:hiddenLine xmlns:a14="http://schemas.microsoft.com/office/drawing/2010/main" w="9525">
                               <a:solidFill>
                                 <a:srgbClr val="000000"/>
@@ -20014,12 +19866,8 @@
                               </w:rPr>
                               <w:t>V0.2 - APRIL</w:t>
                             </w:r>
-                            <w:r>
-                              <w:rPr>
-                                <w:b/>
-                              </w:rPr>
-                              <w:t xml:space="preserve"> 2012</w:t>
-                            </w:r>
+                            <w:bookmarkStart w:id="0" w:name="_GoBack"/>
+                            <w:bookmarkEnd w:id="0"/>
                           </w:p>
                           <w:p>
                             <w:pPr>
@@ -20047,7 +19895,7 @@
           </mc:Choice>
           <mc:Fallback>
             <w:pict>
-              <v:shape id="_x0000_s1079" type="#_x0000_t202" style="position:absolute;margin-left:258.6pt;margin-top:-36pt;width:227.4pt;height:27pt;z-index:251802624;visibility:visible;mso-wrap-style:square;mso-width-percent:0;mso-height-percent:0;mso-wrap-distance-left:9pt;mso-wrap-distance-top:0;mso-wrap-distance-right:9pt;mso-wrap-distance-bottom:0;mso-position-horizontal:absolute;mso-position-horizontal-relative:text;mso-position-vertical:absolute;mso-position-vertical-relative:text;mso-width-percent:0;mso-height-percent:0;mso-width-relative:page;mso-height-relative:page;v-text-anchor:top" o:gfxdata="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" filled="f" stroked="f">
+              <v:shape id="_x0000_s1079" type="#_x0000_t202" style="position:absolute;margin-left:258.6pt;margin-top:-35.95pt;width:227.4pt;height:27pt;z-index:251802624;visibility:visible;mso-wrap-style:square;mso-width-percent:0;mso-height-percent:0;mso-wrap-distance-left:9pt;mso-wrap-distance-top:0;mso-wrap-distance-right:9pt;mso-wrap-distance-bottom:0;mso-position-horizontal:absolute;mso-position-horizontal-relative:text;mso-position-vertical:absolute;mso-position-vertical-relative:text;mso-width-percent:0;mso-height-percent:0;mso-width-relative:page;mso-height-relative:page;v-text-anchor:top" o:gfxdata="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" filled="f" stroked="f">
                 <v:textbox>
                   <w:txbxContent>
                     <w:p>
@@ -20063,12 +19911,8 @@
                         </w:rPr>
                         <w:t>V0.2 - APRIL</w:t>
                       </w:r>
-                      <w:r>
-                        <w:rPr>
-                          <w:b/>
-                        </w:rPr>
-                        <w:t xml:space="preserve"> 2012</w:t>
-                      </w:r>
+                      <w:bookmarkStart w:id="1" w:name="_GoBack"/>
+                      <w:bookmarkEnd w:id="1"/>
                     </w:p>
                     <w:p>
                       <w:pPr>
@@ -20171,7 +20015,7 @@
 </file>
 
 <file path=word/endnotes.xml><?xml version="1.0" encoding="utf-8"?>
-<w:endnotes xmlns:wpc="http://schemas.microsoft.com/office/word/2010/wordprocessingCanvas" xmlns:mc="http://schemas.openxmlformats.org/markup-compatibility/2006" xmlns:o="urn:schemas-microsoft-com:office:office" xmlns:r="http://schemas.openxmlformats.org/officeDocument/2006/relationships" xmlns:m="http://schemas.openxmlformats.org/officeDocument/2006/math" xmlns:v="urn:schemas-microsoft-com:vml" xmlns:wp14="http://schemas.microsoft.com/office/word/2010/wordprocessingDrawing" xmlns:wp="http://schemas.openxmlformats.org/drawingml/2006/wordprocessingDrawing" xmlns:w10="urn:schemas-microsoft-com:office:word" xmlns:w="http://schemas.openxmlformats.org/wordprocessingml/2006/main" xmlns:w14="http://schemas.microsoft.com/office/word/2010/wordml" xmlns:wpg="http://schemas.microsoft.com/office/word/2010/wordprocessingGroup" xmlns:wpi="http://schemas.microsoft.com/office/word/2010/wordprocessingInk" xmlns:wne="http://schemas.microsoft.com/office/word/2006/wordml" xmlns:wps="http://schemas.microsoft.com/office/word/2010/wordprocessingShape" mc:Ignorable="w14 wp14">
+<w:endnotes xmlns:wpc="http://schemas.microsoft.com/office/word/2010/wordprocessingCanvas" xmlns:mo="http://schemas.microsoft.com/office/mac/office/2008/main" xmlns:mc="http://schemas.openxmlformats.org/markup-compatibility/2006" xmlns:mv="urn:schemas-microsoft-com:mac:vml" xmlns:o="urn:schemas-microsoft-com:office:office" xmlns:r="http://schemas.openxmlformats.org/officeDocument/2006/relationships" xmlns:m="http://schemas.openxmlformats.org/officeDocument/2006/math" xmlns:v="urn:schemas-microsoft-com:vml" xmlns:wp14="http://schemas.microsoft.com/office/word/2010/wordprocessingDrawing" xmlns:wp="http://schemas.openxmlformats.org/drawingml/2006/wordprocessingDrawing" xmlns:w10="urn:schemas-microsoft-com:office:word" xmlns:w="http://schemas.openxmlformats.org/wordprocessingml/2006/main" xmlns:w14="http://schemas.microsoft.com/office/word/2010/wordml" xmlns:wpg="http://schemas.microsoft.com/office/word/2010/wordprocessingGroup" xmlns:wpi="http://schemas.microsoft.com/office/word/2010/wordprocessingInk" xmlns:wne="http://schemas.microsoft.com/office/word/2006/wordml" xmlns:wps="http://schemas.microsoft.com/office/word/2010/wordprocessingShape" mc:Ignorable="w14 wp14">
   <w:endnote w:type="separator" w:id="-1">
     <w:p>
       <w:r>
@@ -20190,7 +20034,7 @@
 </file>
 
 <file path=word/footer1.xml><?xml version="1.0" encoding="utf-8"?>
-<w:ftr xmlns:wpc="http://schemas.microsoft.com/office/word/2010/wordprocessingCanvas" xmlns:mc="http://schemas.openxmlformats.org/markup-compatibility/2006" xmlns:o="urn:schemas-microsoft-com:office:office" xmlns:r="http://schemas.openxmlformats.org/officeDocument/2006/relationships" xmlns:m="http://schemas.openxmlformats.org/officeDocument/2006/math" xmlns:v="urn:schemas-microsoft-com:vml" xmlns:wp14="http://schemas.microsoft.com/office/word/2010/wordprocessingDrawing" xmlns:wp="http://schemas.openxmlformats.org/drawingml/2006/wordprocessingDrawing" xmlns:w10="urn:schemas-microsoft-com:office:word" xmlns:w="http://schemas.openxmlformats.org/wordprocessingml/2006/main" xmlns:w14="http://schemas.microsoft.com/office/word/2010/wordml" xmlns:wpg="http://schemas.microsoft.com/office/word/2010/wordprocessingGroup" xmlns:wpi="http://schemas.microsoft.com/office/word/2010/wordprocessingInk" xmlns:wne="http://schemas.microsoft.com/office/word/2006/wordml" xmlns:wps="http://schemas.microsoft.com/office/word/2010/wordprocessingShape" mc:Ignorable="w14 wp14">
+<w:ftr xmlns:wpc="http://schemas.microsoft.com/office/word/2010/wordprocessingCanvas" xmlns:mo="http://schemas.microsoft.com/office/mac/office/2008/main" xmlns:mc="http://schemas.openxmlformats.org/markup-compatibility/2006" xmlns:mv="urn:schemas-microsoft-com:mac:vml" xmlns:o="urn:schemas-microsoft-com:office:office" xmlns:r="http://schemas.openxmlformats.org/officeDocument/2006/relationships" xmlns:m="http://schemas.openxmlformats.org/officeDocument/2006/math" xmlns:v="urn:schemas-microsoft-com:vml" xmlns:wp14="http://schemas.microsoft.com/office/word/2010/wordprocessingDrawing" xmlns:wp="http://schemas.openxmlformats.org/drawingml/2006/wordprocessingDrawing" xmlns:w10="urn:schemas-microsoft-com:office:word" xmlns:w="http://schemas.openxmlformats.org/wordprocessingml/2006/main" xmlns:w14="http://schemas.microsoft.com/office/word/2010/wordml" xmlns:wpg="http://schemas.microsoft.com/office/word/2010/wordprocessingGroup" xmlns:wpi="http://schemas.microsoft.com/office/word/2010/wordprocessingInk" xmlns:wne="http://schemas.microsoft.com/office/word/2006/wordml" xmlns:wps="http://schemas.microsoft.com/office/word/2010/wordprocessingShape" mc:Ignorable="w14 wp14">
   <w:p>
     <w:pPr>
       <w:pStyle w:val="Footer"/>
@@ -20247,7 +20091,7 @@
 </file>
 
 <file path=word/footnotes.xml><?xml version="1.0" encoding="utf-8"?>
-<w:footnotes xmlns:wpc="http://schemas.microsoft.com/office/word/2010/wordprocessingCanvas" xmlns:mc="http://schemas.openxmlformats.org/markup-compatibility/2006" xmlns:o="urn:schemas-microsoft-com:office:office" xmlns:r="http://schemas.openxmlformats.org/officeDocument/2006/relationships" xmlns:m="http://schemas.openxmlformats.org/officeDocument/2006/math" xmlns:v="urn:schemas-microsoft-com:vml" xmlns:wp14="http://schemas.microsoft.com/office/word/2010/wordprocessingDrawing" xmlns:wp="http://schemas.openxmlformats.org/drawingml/2006/wordprocessingDrawing" xmlns:w10="urn:schemas-microsoft-com:office:word" xmlns:w="http://schemas.openxmlformats.org/wordprocessingml/2006/main" xmlns:w14="http://schemas.microsoft.com/office/word/2010/wordml" xmlns:wpg="http://schemas.microsoft.com/office/word/2010/wordprocessingGroup" xmlns:wpi="http://schemas.microsoft.com/office/word/2010/wordprocessingInk" xmlns:wne="http://schemas.microsoft.com/office/word/2006/wordml" xmlns:wps="http://schemas.microsoft.com/office/word/2010/wordprocessingShape" mc:Ignorable="w14 wp14">
+<w:footnotes xmlns:wpc="http://schemas.microsoft.com/office/word/2010/wordprocessingCanvas" xmlns:mo="http://schemas.microsoft.com/office/mac/office/2008/main" xmlns:mc="http://schemas.openxmlformats.org/markup-compatibility/2006" xmlns:mv="urn:schemas-microsoft-com:mac:vml" xmlns:o="urn:schemas-microsoft-com:office:office" xmlns:r="http://schemas.openxmlformats.org/officeDocument/2006/relationships" xmlns:m="http://schemas.openxmlformats.org/officeDocument/2006/math" xmlns:v="urn:schemas-microsoft-com:vml" xmlns:wp14="http://schemas.microsoft.com/office/word/2010/wordprocessingDrawing" xmlns:wp="http://schemas.openxmlformats.org/drawingml/2006/wordprocessingDrawing" xmlns:w10="urn:schemas-microsoft-com:office:word" xmlns:w="http://schemas.openxmlformats.org/wordprocessingml/2006/main" xmlns:w14="http://schemas.microsoft.com/office/word/2010/wordml" xmlns:wpg="http://schemas.microsoft.com/office/word/2010/wordprocessingGroup" xmlns:wpi="http://schemas.microsoft.com/office/word/2010/wordprocessingInk" xmlns:wne="http://schemas.microsoft.com/office/word/2006/wordml" xmlns:wps="http://schemas.microsoft.com/office/word/2010/wordprocessingShape" mc:Ignorable="w14 wp14">
   <w:footnote w:type="separator" w:id="-1">
     <w:p>
       <w:r>
@@ -20266,7 +20110,7 @@
 </file>
 
 <file path=word/header1.xml><?xml version="1.0" encoding="utf-8"?>
-<w:hdr xmlns:wpc="http://schemas.microsoft.com/office/word/2010/wordprocessingCanvas" xmlns:mc="http://schemas.openxmlformats.org/markup-compatibility/2006" xmlns:o="urn:schemas-microsoft-com:office:office" xmlns:r="http://schemas.openxmlformats.org/officeDocument/2006/relationships" xmlns:m="http://schemas.openxmlformats.org/officeDocument/2006/math" xmlns:v="urn:schemas-microsoft-com:vml" xmlns:wp14="http://schemas.microsoft.com/office/word/2010/wordprocessingDrawing" xmlns:wp="http://schemas.openxmlformats.org/drawingml/2006/wordprocessingDrawing" xmlns:w10="urn:schemas-microsoft-com:office:word" xmlns:w="http://schemas.openxmlformats.org/wordprocessingml/2006/main" xmlns:w14="http://schemas.microsoft.com/office/word/2010/wordml" xmlns:wpg="http://schemas.microsoft.com/office/word/2010/wordprocessingGroup" xmlns:wpi="http://schemas.microsoft.com/office/word/2010/wordprocessingInk" xmlns:wne="http://schemas.microsoft.com/office/word/2006/wordml" xmlns:wps="http://schemas.microsoft.com/office/word/2010/wordprocessingShape" mc:Ignorable="w14 wp14">
+<w:hdr xmlns:wpc="http://schemas.microsoft.com/office/word/2010/wordprocessingCanvas" xmlns:mo="http://schemas.microsoft.com/office/mac/office/2008/main" xmlns:mc="http://schemas.openxmlformats.org/markup-compatibility/2006" xmlns:mv="urn:schemas-microsoft-com:mac:vml" xmlns:o="urn:schemas-microsoft-com:office:office" xmlns:r="http://schemas.openxmlformats.org/officeDocument/2006/relationships" xmlns:m="http://schemas.openxmlformats.org/officeDocument/2006/math" xmlns:v="urn:schemas-microsoft-com:vml" xmlns:wp14="http://schemas.microsoft.com/office/word/2010/wordprocessingDrawing" xmlns:wp="http://schemas.openxmlformats.org/drawingml/2006/wordprocessingDrawing" xmlns:w10="urn:schemas-microsoft-com:office:word" xmlns:w="http://schemas.openxmlformats.org/wordprocessingml/2006/main" xmlns:w14="http://schemas.microsoft.com/office/word/2010/wordml" xmlns:wpg="http://schemas.microsoft.com/office/word/2010/wordprocessingGroup" xmlns:wpi="http://schemas.microsoft.com/office/word/2010/wordprocessingInk" xmlns:wne="http://schemas.microsoft.com/office/word/2006/wordml" xmlns:wps="http://schemas.microsoft.com/office/word/2010/wordprocessingShape" mc:Ignorable="w14 wp14">
   <w:p>
     <w:pPr>
       <w:pStyle w:val="Header"/>
@@ -20354,7 +20198,7 @@
 </file>
 
 <file path=word/header2.xml><?xml version="1.0" encoding="utf-8"?>
-<w:hdr xmlns:wpc="http://schemas.microsoft.com/office/word/2010/wordprocessingCanvas" xmlns:mc="http://schemas.openxmlformats.org/markup-compatibility/2006" xmlns:o="urn:schemas-microsoft-com:office:office" xmlns:r="http://schemas.openxmlformats.org/officeDocument/2006/relationships" xmlns:m="http://schemas.openxmlformats.org/officeDocument/2006/math" xmlns:v="urn:schemas-microsoft-com:vml" xmlns:wp14="http://schemas.microsoft.com/office/word/2010/wordprocessingDrawing" xmlns:wp="http://schemas.openxmlformats.org/drawingml/2006/wordprocessingDrawing" xmlns:w10="urn:schemas-microsoft-com:office:word" xmlns:w="http://schemas.openxmlformats.org/wordprocessingml/2006/main" xmlns:w14="http://schemas.microsoft.com/office/word/2010/wordml" xmlns:wpg="http://schemas.microsoft.com/office/word/2010/wordprocessingGroup" xmlns:wpi="http://schemas.microsoft.com/office/word/2010/wordprocessingInk" xmlns:wne="http://schemas.microsoft.com/office/word/2006/wordml" xmlns:wps="http://schemas.microsoft.com/office/word/2010/wordprocessingShape" mc:Ignorable="w14 wp14">
+<w:hdr xmlns:wpc="http://schemas.microsoft.com/office/word/2010/wordprocessingCanvas" xmlns:mo="http://schemas.microsoft.com/office/mac/office/2008/main" xmlns:mc="http://schemas.openxmlformats.org/markup-compatibility/2006" xmlns:mv="urn:schemas-microsoft-com:mac:vml" xmlns:o="urn:schemas-microsoft-com:office:office" xmlns:r="http://schemas.openxmlformats.org/officeDocument/2006/relationships" xmlns:m="http://schemas.openxmlformats.org/officeDocument/2006/math" xmlns:v="urn:schemas-microsoft-com:vml" xmlns:wp14="http://schemas.microsoft.com/office/word/2010/wordprocessingDrawing" xmlns:wp="http://schemas.openxmlformats.org/drawingml/2006/wordprocessingDrawing" xmlns:w10="urn:schemas-microsoft-com:office:word" xmlns:w="http://schemas.openxmlformats.org/wordprocessingml/2006/main" xmlns:w14="http://schemas.microsoft.com/office/word/2010/wordml" xmlns:wpg="http://schemas.microsoft.com/office/word/2010/wordprocessingGroup" xmlns:wpi="http://schemas.microsoft.com/office/word/2010/wordprocessingInk" xmlns:wne="http://schemas.microsoft.com/office/word/2006/wordml" xmlns:wps="http://schemas.microsoft.com/office/word/2010/wordprocessingShape" mc:Ignorable="w14 wp14">
   <w:p>
     <w:pPr>
       <w:pStyle w:val="Header"/>
@@ -20386,7 +20230,7 @@
         <w:rStyle w:val="PageNumber"/>
         <w:noProof/>
       </w:rPr>
-      <w:t>15</w:t>
+      <w:t>2</w:t>
     </w:r>
     <w:r>
       <w:rPr>
@@ -20416,7 +20260,7 @@
 </file>
 
 <file path=word/numbering.xml><?xml version="1.0" encoding="utf-8"?>
-<w:numbering xmlns:wpc="http://schemas.microsoft.com/office/word/2010/wordprocessingCanvas" xmlns:mc="http://schemas.openxmlformats.org/markup-compatibility/2006" xmlns:o="urn:schemas-microsoft-com:office:office" xmlns:r="http://schemas.openxmlformats.org/officeDocument/2006/relationships" xmlns:m="http://schemas.openxmlformats.org/officeDocument/2006/math" xmlns:v="urn:schemas-microsoft-com:vml" xmlns:wp14="http://schemas.microsoft.com/office/word/2010/wordprocessingDrawing" xmlns:wp="http://schemas.openxmlformats.org/drawingml/2006/wordprocessingDrawing" xmlns:w10="urn:schemas-microsoft-com:office:word" xmlns:w="http://schemas.openxmlformats.org/wordprocessingml/2006/main" xmlns:w14="http://schemas.microsoft.com/office/word/2010/wordml" xmlns:wpg="http://schemas.microsoft.com/office/word/2010/wordprocessingGroup" xmlns:wpi="http://schemas.microsoft.com/office/word/2010/wordprocessingInk" xmlns:wne="http://schemas.microsoft.com/office/word/2006/wordml" xmlns:wps="http://schemas.microsoft.com/office/word/2010/wordprocessingShape" mc:Ignorable="w14 wp14">
+<w:numbering xmlns:wpc="http://schemas.microsoft.com/office/word/2010/wordprocessingCanvas" xmlns:mo="http://schemas.microsoft.com/office/mac/office/2008/main" xmlns:mc="http://schemas.openxmlformats.org/markup-compatibility/2006" xmlns:mv="urn:schemas-microsoft-com:mac:vml" xmlns:o="urn:schemas-microsoft-com:office:office" xmlns:r="http://schemas.openxmlformats.org/officeDocument/2006/relationships" xmlns:m="http://schemas.openxmlformats.org/officeDocument/2006/math" xmlns:v="urn:schemas-microsoft-com:vml" xmlns:wp14="http://schemas.microsoft.com/office/word/2010/wordprocessingDrawing" xmlns:wp="http://schemas.openxmlformats.org/drawingml/2006/wordprocessingDrawing" xmlns:w10="urn:schemas-microsoft-com:office:word" xmlns:w="http://schemas.openxmlformats.org/wordprocessingml/2006/main" xmlns:w14="http://schemas.microsoft.com/office/word/2010/wordml" xmlns:wpg="http://schemas.microsoft.com/office/word/2010/wordprocessingGroup" xmlns:wpi="http://schemas.microsoft.com/office/word/2010/wordprocessingInk" xmlns:wne="http://schemas.microsoft.com/office/word/2006/wordml" xmlns:wps="http://schemas.microsoft.com/office/word/2010/wordprocessingShape" mc:Ignorable="w14 wp14">
   <w:abstractNum w:abstractNumId="0">
     <w:nsid w:val="025A6736"/>
     <w:multiLevelType w:val="multilevel"/>
@@ -23877,7 +23721,7 @@
     </w:rPrDefault>
     <w:pPrDefault/>
   </w:docDefaults>
-  <w:latentStyles w:defLockedState="0" w:defUIPriority="99" w:defSemiHidden="1" w:defUnhideWhenUsed="1" w:defQFormat="0" w:count="267">
+  <w:latentStyles w:defLockedState="0" w:defUIPriority="99" w:defSemiHidden="1" w:defUnhideWhenUsed="1" w:defQFormat="0" w:count="276">
     <w:lsdException w:name="Normal" w:semiHidden="0" w:uiPriority="0" w:unhideWhenUsed="0" w:qFormat="1"/>
     <w:lsdException w:name="heading 1" w:semiHidden="0" w:uiPriority="9" w:unhideWhenUsed="0" w:qFormat="1"/>
     <w:lsdException w:name="heading 2" w:uiPriority="9" w:qFormat="1"/>
@@ -24047,6 +23891,7 @@
   <w:style w:type="character" w:default="1" w:styleId="DefaultParagraphFont">
     <w:name w:val="Default Paragraph Font"/>
     <w:uiPriority w:val="1"/>
+    <w:semiHidden/>
     <w:unhideWhenUsed/>
   </w:style>
   <w:style w:type="table" w:default="1" w:styleId="TableNormal">
@@ -24621,7 +24466,7 @@
 </file>
 
 <file path=word/stylesWithEffects.xml><?xml version="1.0" encoding="utf-8"?>
-<w:styles xmlns:wpc="http://schemas.microsoft.com/office/word/2010/wordprocessingCanvas" xmlns:mc="http://schemas.openxmlformats.org/markup-compatibility/2006" xmlns:o="urn:schemas-microsoft-com:office:office" xmlns:r="http://schemas.openxmlformats.org/officeDocument/2006/relationships" xmlns:m="http://schemas.openxmlformats.org/officeDocument/2006/math" xmlns:v="urn:schemas-microsoft-com:vml" xmlns:wp14="http://schemas.microsoft.com/office/word/2010/wordprocessingDrawing" xmlns:wp="http://schemas.openxmlformats.org/drawingml/2006/wordprocessingDrawing" xmlns:w10="urn:schemas-microsoft-com:office:word" xmlns:w="http://schemas.openxmlformats.org/wordprocessingml/2006/main" xmlns:w14="http://schemas.microsoft.com/office/word/2010/wordml" xmlns:wpg="http://schemas.microsoft.com/office/word/2010/wordprocessingGroup" xmlns:wpi="http://schemas.microsoft.com/office/word/2010/wordprocessingInk" xmlns:wne="http://schemas.microsoft.com/office/word/2006/wordml" xmlns:wps="http://schemas.microsoft.com/office/word/2010/wordprocessingShape" mc:Ignorable="w14 wp14">
+<w:styles xmlns:wpc="http://schemas.microsoft.com/office/word/2010/wordprocessingCanvas" xmlns:mo="http://schemas.microsoft.com/office/mac/office/2008/main" xmlns:mc="http://schemas.openxmlformats.org/markup-compatibility/2006" xmlns:mv="urn:schemas-microsoft-com:mac:vml" xmlns:o="urn:schemas-microsoft-com:office:office" xmlns:r="http://schemas.openxmlformats.org/officeDocument/2006/relationships" xmlns:m="http://schemas.openxmlformats.org/officeDocument/2006/math" xmlns:v="urn:schemas-microsoft-com:vml" xmlns:wp14="http://schemas.microsoft.com/office/word/2010/wordprocessingDrawing" xmlns:wp="http://schemas.openxmlformats.org/drawingml/2006/wordprocessingDrawing" xmlns:w10="urn:schemas-microsoft-com:office:word" xmlns:w="http://schemas.openxmlformats.org/wordprocessingml/2006/main" xmlns:w14="http://schemas.microsoft.com/office/word/2010/wordml" xmlns:wpg="http://schemas.microsoft.com/office/word/2010/wordprocessingGroup" xmlns:wpi="http://schemas.microsoft.com/office/word/2010/wordprocessingInk" xmlns:wne="http://schemas.microsoft.com/office/word/2006/wordml" xmlns:wps="http://schemas.microsoft.com/office/word/2010/wordprocessingShape" mc:Ignorable="w14 wp14">
   <w:docDefaults>
     <w:rPrDefault>
       <w:rPr>
@@ -24633,7 +24478,7 @@
     </w:rPrDefault>
     <w:pPrDefault/>
   </w:docDefaults>
-  <w:latentStyles w:defLockedState="0" w:defUIPriority="99" w:defSemiHidden="1" w:defUnhideWhenUsed="1" w:defQFormat="0" w:count="267">
+  <w:latentStyles w:defLockedState="0" w:defUIPriority="99" w:defSemiHidden="1" w:defUnhideWhenUsed="1" w:defQFormat="0" w:count="276">
     <w:lsdException w:name="Normal" w:semiHidden="0" w:uiPriority="0" w:unhideWhenUsed="0" w:qFormat="1"/>
     <w:lsdException w:name="heading 1" w:semiHidden="0" w:uiPriority="9" w:unhideWhenUsed="0" w:qFormat="1"/>
     <w:lsdException w:name="heading 2" w:uiPriority="9" w:qFormat="1"/>
@@ -24803,6 +24648,7 @@
   <w:style w:type="character" w:default="1" w:styleId="DefaultParagraphFont">
     <w:name w:val="Default Paragraph Font"/>
     <w:uiPriority w:val="1"/>
+    <w:semiHidden/>
     <w:unhideWhenUsed/>
   </w:style>
   <w:style w:type="table" w:default="1" w:styleId="TableNormal">
@@ -25699,7 +25545,7 @@
 </file>
 
 <file path=customXml/itemProps1.xml><?xml version="1.0" encoding="utf-8"?>
-<ds:datastoreItem xmlns:ds="http://schemas.openxmlformats.org/officeDocument/2006/customXml" ds:itemID="{9CAE5CEC-4AFF-45B6-8894-524A65D09B66}">
+<ds:datastoreItem xmlns:ds="http://schemas.openxmlformats.org/officeDocument/2006/customXml" ds:itemID="{339B1603-0148-CF4F-B5C6-A7D17F2D2B36}">
   <ds:schemaRefs>
     <ds:schemaRef ds:uri="http://schemas.openxmlformats.org/officeDocument/2006/bibliography"/>
   </ds:schemaRefs>
